--- a/docs/Unit 0/IntrotoCSSyllabusExample.docx
+++ b/docs/Unit 0/IntrotoCSSyllabusExample.docx
@@ -1,6 +1,6 @@
 
 <file path=word/document.xml><?xml version="1.0" encoding="utf-8"?>
-<w:document xmlns:wpc="http://schemas.microsoft.com/office/word/2010/wordprocessingCanvas" xmlns:cx="http://schemas.microsoft.com/office/drawing/2014/chartex" xmlns:cx1="http://schemas.microsoft.com/office/drawing/2015/9/8/chartex" xmlns:cx2="http://schemas.microsoft.com/office/drawing/2015/10/21/chartex" xmlns:cx3="http://schemas.microsoft.com/office/drawing/2016/5/9/chartex" xmlns:cx4="http://schemas.microsoft.com/office/drawing/2016/5/10/chartex" xmlns:cx5="http://schemas.microsoft.com/office/drawing/2016/5/11/chartex" xmlns:cx6="http://schemas.microsoft.com/office/drawing/2016/5/12/chartex" xmlns:cx7="http://schemas.microsoft.com/office/drawing/2016/5/13/chartex" xmlns:cx8="http://schemas.microsoft.com/office/drawing/2016/5/14/chartex" xmlns:mc="http://schemas.openxmlformats.org/markup-compatibility/2006" xmlns:aink="http://schemas.microsoft.com/office/drawing/2016/ink" xmlns:am3d="http://schemas.microsoft.com/office/drawing/2017/model3d" xmlns:o="urn:schemas-microsoft-com:office:office" xmlns:r="http://schemas.openxmlformats.org/officeDocument/2006/relationships" xmlns:m="http://schemas.openxmlformats.org/officeDocument/2006/math" xmlns:v="urn:schemas-microsoft-com:vml" xmlns:wp14="http://schemas.microsoft.com/office/word/2010/wordprocessingDrawing" xmlns:wp="http://schemas.openxmlformats.org/drawingml/2006/wordprocessingDrawing" xmlns:w10="urn:schemas-microsoft-com:office:word" xmlns:w="http://schemas.openxmlformats.org/wordprocessingml/2006/main" xmlns:w14="http://schemas.microsoft.com/office/word/2010/wordml" xmlns:w15="http://schemas.microsoft.com/office/word/2012/wordml" xmlns:w16cid="http://schemas.microsoft.com/office/word/2016/wordml/cid" xmlns:w16se="http://schemas.microsoft.com/office/word/2015/wordml/symex" xmlns:wpg="http://schemas.microsoft.com/office/word/2010/wordprocessingGroup" xmlns:wpi="http://schemas.microsoft.com/office/word/2010/wordprocessingInk" xmlns:wne="http://schemas.microsoft.com/office/word/2006/wordml" xmlns:wps="http://schemas.microsoft.com/office/word/2010/wordprocessingShape" mc:Ignorable="w14 w15 w16se w16cid wp14">
+<w:document xmlns:wpc="http://schemas.microsoft.com/office/word/2010/wordprocessingCanvas" xmlns:cx="http://schemas.microsoft.com/office/drawing/2014/chartex" xmlns:cx1="http://schemas.microsoft.com/office/drawing/2015/9/8/chartex" xmlns:cx2="http://schemas.microsoft.com/office/drawing/2015/10/21/chartex" xmlns:cx3="http://schemas.microsoft.com/office/drawing/2016/5/9/chartex" xmlns:cx4="http://schemas.microsoft.com/office/drawing/2016/5/10/chartex" xmlns:cx5="http://schemas.microsoft.com/office/drawing/2016/5/11/chartex" xmlns:cx6="http://schemas.microsoft.com/office/drawing/2016/5/12/chartex" xmlns:cx7="http://schemas.microsoft.com/office/drawing/2016/5/13/chartex" xmlns:cx8="http://schemas.microsoft.com/office/drawing/2016/5/14/chartex" xmlns:mc="http://schemas.openxmlformats.org/markup-compatibility/2006" xmlns:aink="http://schemas.microsoft.com/office/drawing/2016/ink" xmlns:am3d="http://schemas.microsoft.com/office/drawing/2017/model3d" xmlns:o="urn:schemas-microsoft-com:office:office" xmlns:r="http://schemas.openxmlformats.org/officeDocument/2006/relationships" xmlns:m="http://schemas.openxmlformats.org/officeDocument/2006/math" xmlns:v="urn:schemas-microsoft-com:vml" xmlns:wp14="http://schemas.microsoft.com/office/word/2010/wordprocessingDrawing" xmlns:wp="http://schemas.openxmlformats.org/drawingml/2006/wordprocessingDrawing" xmlns:w10="urn:schemas-microsoft-com:office:word" xmlns:w="http://schemas.openxmlformats.org/wordprocessingml/2006/main" xmlns:w14="http://schemas.microsoft.com/office/word/2010/wordml" xmlns:w15="http://schemas.microsoft.com/office/word/2012/wordml" xmlns:w16cex="http://schemas.microsoft.com/office/word/2018/wordml/cex" xmlns:w16cid="http://schemas.microsoft.com/office/word/2016/wordml/cid" xmlns:w16="http://schemas.microsoft.com/office/word/2018/wordml" xmlns:w16sdtdh="http://schemas.microsoft.com/office/word/2020/wordml/sdtdatahash" xmlns:w16se="http://schemas.microsoft.com/office/word/2015/wordml/symex" xmlns:wpg="http://schemas.microsoft.com/office/word/2010/wordprocessingGroup" xmlns:wpi="http://schemas.microsoft.com/office/word/2010/wordprocessingInk" xmlns:wne="http://schemas.microsoft.com/office/word/2006/wordml" xmlns:wps="http://schemas.microsoft.com/office/word/2010/wordprocessingShape" mc:Ignorable="w14 w15 w16se w16cid w16 w16cex w16sdtdh wp14">
   <w:body>
     <w:p>
       <w:pPr>
@@ -189,8 +189,6 @@
         </w:rPr>
         <w:t>Volunteer Teacher:</w:t>
       </w:r>
-      <w:bookmarkStart w:id="0" w:name="_GoBack"/>
-      <w:bookmarkEnd w:id="0"/>
     </w:p>
     <w:p>
       <w:pPr>
@@ -924,12 +922,12 @@
           <w:szCs w:val="24"/>
         </w:rPr>
       </w:pPr>
-      <w:bookmarkStart w:id="1" w:name="unit1:snapbasics"/>
-      <w:bookmarkStart w:id="2" w:name="introcscurriculummap/unit1:snapbasics"/>
-      <w:bookmarkStart w:id="3" w:name="toc1.2"/>
+      <w:bookmarkStart w:id="0" w:name="unit1:snapbasics"/>
+      <w:bookmarkStart w:id="1" w:name="introcscurriculummap/unit1:snapbasics"/>
+      <w:bookmarkStart w:id="2" w:name="toc1.2"/>
+      <w:bookmarkEnd w:id="0"/>
       <w:bookmarkEnd w:id="1"/>
       <w:bookmarkEnd w:id="2"/>
-      <w:bookmarkEnd w:id="3"/>
       <w:r>
         <w:rPr>
           <w:sz w:val="24"/>
@@ -1116,12 +1114,12 @@
           <w:szCs w:val="24"/>
         </w:rPr>
       </w:pPr>
-      <w:bookmarkStart w:id="4" w:name="unit2:loop-de-loop"/>
-      <w:bookmarkStart w:id="5" w:name="introcscurriculummap/unit2:loop-de-loop"/>
-      <w:bookmarkStart w:id="6" w:name="toc1.3"/>
+      <w:bookmarkStart w:id="3" w:name="unit2:loop-de-loop"/>
+      <w:bookmarkStart w:id="4" w:name="introcscurriculummap/unit2:loop-de-loop"/>
+      <w:bookmarkStart w:id="5" w:name="toc1.3"/>
+      <w:bookmarkEnd w:id="3"/>
       <w:bookmarkEnd w:id="4"/>
       <w:bookmarkEnd w:id="5"/>
-      <w:bookmarkEnd w:id="6"/>
       <w:r>
         <w:rPr>
           <w:sz w:val="24"/>
@@ -1327,12 +1325,12 @@
           <w:szCs w:val="24"/>
         </w:rPr>
       </w:pPr>
-      <w:bookmarkStart w:id="7" w:name="unit3:variablesandcustomization"/>
-      <w:bookmarkStart w:id="8" w:name="introcscurriculummap/unit3:variablesandc"/>
-      <w:bookmarkStart w:id="9" w:name="toc1.4"/>
+      <w:bookmarkStart w:id="6" w:name="unit3:variablesandcustomization"/>
+      <w:bookmarkStart w:id="7" w:name="introcscurriculummap/unit3:variablesandc"/>
+      <w:bookmarkStart w:id="8" w:name="toc1.4"/>
+      <w:bookmarkEnd w:id="6"/>
       <w:bookmarkEnd w:id="7"/>
       <w:bookmarkEnd w:id="8"/>
-      <w:bookmarkEnd w:id="9"/>
       <w:r>
         <w:rPr>
           <w:sz w:val="24"/>
@@ -1515,12 +1513,12 @@
           <w:szCs w:val="24"/>
         </w:rPr>
       </w:pPr>
-      <w:bookmarkStart w:id="10" w:name="unit4:lists"/>
-      <w:bookmarkStart w:id="11" w:name="introcscurriculummap/unit4:lists"/>
-      <w:bookmarkStart w:id="12" w:name="toc1.5"/>
+      <w:bookmarkStart w:id="9" w:name="unit4:lists"/>
+      <w:bookmarkStart w:id="10" w:name="introcscurriculummap/unit4:lists"/>
+      <w:bookmarkStart w:id="11" w:name="toc1.5"/>
+      <w:bookmarkEnd w:id="9"/>
       <w:bookmarkEnd w:id="10"/>
       <w:bookmarkEnd w:id="11"/>
-      <w:bookmarkEnd w:id="12"/>
       <w:r>
         <w:rPr>
           <w:sz w:val="24"/>
@@ -1833,12 +1831,12 @@
           <w:szCs w:val="24"/>
         </w:rPr>
       </w:pPr>
-      <w:bookmarkStart w:id="13" w:name="unit5:cloning"/>
-      <w:bookmarkStart w:id="14" w:name="introcscurriculummap/unit5:cloning"/>
-      <w:bookmarkStart w:id="15" w:name="toc1.6"/>
+      <w:bookmarkStart w:id="12" w:name="unit5:cloning"/>
+      <w:bookmarkStart w:id="13" w:name="introcscurriculummap/unit5:cloning"/>
+      <w:bookmarkStart w:id="14" w:name="toc1.6"/>
+      <w:bookmarkEnd w:id="12"/>
       <w:bookmarkEnd w:id="13"/>
       <w:bookmarkEnd w:id="14"/>
-      <w:bookmarkEnd w:id="15"/>
       <w:r>
         <w:rPr>
           <w:sz w:val="24"/>
@@ -2002,12 +2000,12 @@
           <w:szCs w:val="24"/>
         </w:rPr>
       </w:pPr>
-      <w:bookmarkStart w:id="16" w:name="unit6:finalproject"/>
-      <w:bookmarkStart w:id="17" w:name="introcscurriculummap/unit6:finalproject"/>
-      <w:bookmarkStart w:id="18" w:name="toc1.7"/>
+      <w:bookmarkStart w:id="15" w:name="unit6:finalproject"/>
+      <w:bookmarkStart w:id="16" w:name="introcscurriculummap/unit6:finalproject"/>
+      <w:bookmarkStart w:id="17" w:name="toc1.7"/>
+      <w:bookmarkEnd w:id="15"/>
       <w:bookmarkEnd w:id="16"/>
       <w:bookmarkEnd w:id="17"/>
-      <w:bookmarkEnd w:id="18"/>
       <w:r>
         <w:rPr>
           <w:sz w:val="24"/>
@@ -2601,8 +2599,8 @@
           <w:rFonts w:ascii="Segoe UI" w:hAnsi="Segoe UI"/>
         </w:rPr>
       </w:pPr>
-      <w:bookmarkStart w:id="19" w:name="%5Bunit2map-datatypesandconditionals%5D("/>
-      <w:bookmarkEnd w:id="19"/>
+      <w:bookmarkStart w:id="18" w:name="%5Bunit2map-datatypesandconditionals%5D("/>
+      <w:bookmarkEnd w:id="18"/>
       <w:r>
         <w:t>Unit 2 Map - Data Types and Conditionals</w:t>
       </w:r>
@@ -3041,8 +3039,8 @@
       <w:pPr>
         <w:pStyle w:val="Heading3"/>
       </w:pPr>
-      <w:bookmarkStart w:id="20" w:name="%5Bunit3map-functions%5D(units/3_unit/un"/>
-      <w:bookmarkEnd w:id="20"/>
+      <w:bookmarkStart w:id="19" w:name="%5Bunit3map-functions%5D(units/3_unit/un"/>
+      <w:bookmarkEnd w:id="19"/>
       <w:r>
         <w:t>Unit 3 Map - Functions</w:t>
       </w:r>
@@ -3342,8 +3340,8 @@
       <w:pPr>
         <w:pStyle w:val="Heading3"/>
       </w:pPr>
-      <w:bookmarkStart w:id="21" w:name="%5Bunit4map-nestedloopsandlists%5D(units"/>
-      <w:bookmarkEnd w:id="21"/>
+      <w:bookmarkStart w:id="20" w:name="%5Bunit4map-nestedloopsandlists%5D(units"/>
+      <w:bookmarkEnd w:id="20"/>
       <w:r>
         <w:t>Unit 4 Map - Nested Loops and Lists</w:t>
       </w:r>
@@ -3598,8 +3596,8 @@
           <w:rFonts w:ascii="Segoe UI" w:hAnsi="Segoe UI"/>
         </w:rPr>
       </w:pPr>
-      <w:bookmarkStart w:id="22" w:name="%5Bunit5map(optional)-musicprogramming%5"/>
-      <w:bookmarkEnd w:id="22"/>
+      <w:bookmarkStart w:id="21" w:name="%5Bunit5map(optional)-musicprogramming%5"/>
+      <w:bookmarkEnd w:id="21"/>
       <w:r>
         <w:t>Unit 5 Map (Optional) - Music Programming</w:t>
       </w:r>
@@ -3887,8 +3885,8 @@
       <w:pPr>
         <w:pStyle w:val="Heading3"/>
       </w:pPr>
-      <w:bookmarkStart w:id="23" w:name="%5Bunit6map-dictionaries%5D(units/6_unit"/>
-      <w:bookmarkEnd w:id="23"/>
+      <w:bookmarkStart w:id="22" w:name="%5Bunit6map-dictionaries%5D(units/6_unit"/>
+      <w:bookmarkEnd w:id="22"/>
       <w:r>
         <w:rPr>
           <w:rStyle w:val="Hyperlink"/>
@@ -4092,10 +4090,10 @@
         </w:tc>
       </w:tr>
     </w:tbl>
-    <w:bookmarkStart w:id="24" w:name="%5Bunit7map-introductiontoobjectoriented"/>
-    <w:bookmarkStart w:id="25" w:name="toc1.8"/>
+    <w:bookmarkStart w:id="23" w:name="%5Bunit7map-introductiontoobjectoriented"/>
+    <w:bookmarkStart w:id="24" w:name="toc1.8"/>
+    <w:bookmarkEnd w:id="23"/>
     <w:bookmarkEnd w:id="24"/>
-    <w:bookmarkEnd w:id="25"/>
     <w:p>
       <w:pPr>
         <w:pStyle w:val="Heading3"/>
@@ -4404,12 +4402,12 @@
           <w:rFonts w:ascii="Segoe UI" w:hAnsi="Segoe UI"/>
         </w:rPr>
       </w:pPr>
-      <w:bookmarkStart w:id="26" w:name="%5Bunit8map-finalproject%5D(units/8_unit"/>
-      <w:bookmarkStart w:id="27" w:name="2ndsemester-introductiontocomputerscienc"/>
-      <w:bookmarkStart w:id="28" w:name="toc1.9"/>
+      <w:bookmarkStart w:id="25" w:name="%5Bunit8map-finalproject%5D(units/8_unit"/>
+      <w:bookmarkStart w:id="26" w:name="2ndsemester-introductiontocomputerscienc"/>
+      <w:bookmarkStart w:id="27" w:name="toc1.9"/>
+      <w:bookmarkEnd w:id="25"/>
       <w:bookmarkEnd w:id="26"/>
       <w:bookmarkEnd w:id="27"/>
-      <w:bookmarkEnd w:id="28"/>
       <w:r>
         <w:t>Unit 8 Map - Final Project</w:t>
       </w:r>
@@ -4614,8 +4612,8 @@
       <w:pPr>
         <w:pStyle w:val="Heading3"/>
       </w:pPr>
-      <w:bookmarkStart w:id="29" w:name="_Toc514942514"/>
-      <w:bookmarkStart w:id="30" w:name="_Toc515042132"/>
+      <w:bookmarkStart w:id="28" w:name="_Toc514942514"/>
+      <w:bookmarkStart w:id="29" w:name="_Toc515042132"/>
       <w:r>
         <w:rPr>
           <w:rStyle w:val="Heading2Char"/>
@@ -4626,8 +4624,8 @@
         </w:rPr>
         <w:t>Grading Policy</w:t>
       </w:r>
+      <w:bookmarkEnd w:id="28"/>
       <w:bookmarkEnd w:id="29"/>
-      <w:bookmarkEnd w:id="30"/>
     </w:p>
     <w:p>
       <w:pPr>
@@ -4888,159 +4886,14 @@
     </w:p>
     <w:p>
       <w:r>
-        <w:rPr>
-          <w:b/>
-          <w:bCs/>
-        </w:rPr>
-        <w:t>Entering the room:</w:t>
-      </w:r>
-      <w:r>
-        <w:t> Enter quietly and politely; remove your hat if you're wearing one; don't interrupt other students; follow the appropriate procedures for each time of day (e.g., morning, after lunch, after a special class).</w:t>
-      </w:r>
-    </w:p>
-    <w:p>
-      <w:r>
-        <w:rPr>
-          <w:b/>
-          <w:bCs/>
-        </w:rPr>
-        <w:t>Leaving the room: </w:t>
-      </w:r>
-      <w:r>
-        <w:t>Tell me where you are going; take the correct hall pass; do not run or play in the hallways or restrooms.</w:t>
-      </w:r>
-    </w:p>
-    <w:p>
-      <w:r>
-        <w:rPr>
-          <w:b/>
-          <w:bCs/>
-        </w:rPr>
-        <w:t>Ending the day:</w:t>
-      </w:r>
-      <w:r>
-        <w:t> Clean off your desk; leave out your work notebook; pick up any trash within three feet of your desk; stack your chair; collect your mail; wait quietly to be dismissed.</w:t>
-      </w:r>
-    </w:p>
-    <w:p>
-      <w:pPr>
-        <w:tabs>
-          <w:tab w:val="num" w:pos="720"/>
-        </w:tabs>
-      </w:pPr>
-      <w:r>
-        <w:rPr>
-          <w:b/>
-          <w:bCs/>
-        </w:rPr>
-        <w:lastRenderedPageBreak/>
-        <w:t>Obtaining help with assignments:</w:t>
-      </w:r>
-      <w:r>
-        <w:t> Quietly ask the students at your table for help with directions if you need it; if you are working alone, raise your hand to get help from me; if you are working with a group, ask them for help in understanding how you do the assignment.</w:t>
-      </w:r>
-    </w:p>
-    <w:p>
-      <w:pPr>
-        <w:tabs>
-          <w:tab w:val="num" w:pos="720"/>
-        </w:tabs>
-      </w:pPr>
-      <w:r>
-        <w:rPr>
-          <w:b/>
-          <w:bCs/>
-        </w:rPr>
-        <w:t>Handing in finished work/homework:</w:t>
-      </w:r>
-      <w:r>
-        <w:t> </w:t>
-      </w:r>
-      <w:r>
-        <w:t>[Enter your submission procedure for assignments]</w:t>
-      </w:r>
-    </w:p>
-    <w:p>
-      <w:r>
-        <w:rPr>
-          <w:b/>
-          <w:bCs/>
-        </w:rPr>
-        <w:t>What to do with unfinished work:</w:t>
-      </w:r>
-      <w:r>
-        <w:t> If I ask for work to be turned in, let me know if it isn't finished; if I ask you to keep an unfinished project, put it in your class work notebook.</w:t>
-      </w:r>
-    </w:p>
-    <w:p>
-      <w:r>
-        <w:rPr>
-          <w:b/>
-          <w:bCs/>
-        </w:rPr>
-        <w:t>When and how to use the school restroom:</w:t>
-      </w:r>
-      <w:r>
-        <w:t> If I am not teaching the whole group, stand by the classroom door with your hand raised; if I say "no," wait for a better class time to go; if I nod, leave the room quietly; do not play in the restroom; return to class before two minutes have passed (promptly).</w:t>
-      </w:r>
-    </w:p>
-    <w:p>
-      <w:r>
-        <w:rPr>
-          <w:b/>
-          <w:bCs/>
-        </w:rPr>
-        <w:t>When and how to use the drinking fountain or sink:</w:t>
-      </w:r>
-      <w:r>
-        <w:t> When I am not teaching the whole group, you may get a drink; take only a three-second drink; you may bring a water bottle to keep on your desk; if you need to wash your hands, use only a little soap; wipe up any water you spill</w:t>
-      </w:r>
-    </w:p>
-    <w:p>
-      <w:r>
-        <w:rPr>
-          <w:b/>
-          <w:bCs/>
-        </w:rPr>
-        <w:t>Getting into work groups:</w:t>
-      </w:r>
-      <w:r>
-        <w:t> Take all the materials you will need; greet each other; complete the task doing your personal best; make sure each person signs the project; thank the others in your group</w:t>
-      </w:r>
-      <w:r>
-        <w:t>.</w:t>
-      </w:r>
-    </w:p>
-    <w:p>
-      <w:r>
-        <w:rPr>
-          <w:b/>
-          <w:bCs/>
-        </w:rPr>
-        <w:t>Signals for attention:</w:t>
-      </w:r>
-      <w:r>
-        <w:t> When I need your attention, I will ring the chimes (or sound the rain stick, open the music box, etc.); as soon as you hear the signal, stop what you are doing, look at me, and listen for directions.</w:t>
-      </w:r>
-      <w:r>
-        <w:br/>
-      </w:r>
-      <w:r>
-        <w:rPr>
-          <w:b/>
-          <w:bCs/>
-        </w:rPr>
-        <w:t>Helping other students:</w:t>
-      </w:r>
-      <w:r>
-        <w:t> In a cooperative classroom, it is good to help one another; if someone needs help with directions or reading an assignment, help him or her if you are able; if someone needs help with understanding the problem, tell him or her to ask me for help; never put down another student who asks for help.</w:t>
+        <w:t>[insert classroom procedures here]</w:t>
       </w:r>
     </w:p>
     <w:p>
       <w:pPr>
         <w:pStyle w:val="Heading3"/>
       </w:pPr>
-      <w:bookmarkStart w:id="31" w:name="_Hlk515007488"/>
+      <w:bookmarkStart w:id="30" w:name="_Hlk515007488"/>
       <w:r>
         <w:t>CS Culture Days</w:t>
       </w:r>
@@ -5090,6 +4943,7 @@
           <w:sz w:val="20"/>
           <w:szCs w:val="20"/>
         </w:rPr>
+        <w:lastRenderedPageBreak/>
         <w:t xml:space="preserve">What are some topics the team would like to share with the class? </w:t>
       </w:r>
     </w:p>
@@ -5139,7 +4993,7 @@
         </w:rPr>
         <w:t>How will the team tie current events in computer science into the classroom?</w:t>
       </w:r>
-      <w:bookmarkEnd w:id="31"/>
+      <w:bookmarkEnd w:id="30"/>
     </w:p>
     <w:p>
       <w:pPr>
@@ -5429,11 +5283,7 @@
     </w:p>
     <w:p>
       <w:r>
-        <w:t xml:space="preserve">Taking notes on paper results in better learning outcomes for students. In computer science, notebooks can be used to record definitions, syntax, programming patterns and idioms, examples, and diagrams. Students can also reflect on the work they are doing and use the notebook as a scratch space to plan out their approach to problems before </w:t>
-      </w:r>
-      <w:r>
-        <w:lastRenderedPageBreak/>
-        <w:t xml:space="preserve">implementation. Notebooks help make learning more explicit and help students to organize and process new information. </w:t>
+        <w:t xml:space="preserve">Taking notes on paper results in better learning outcomes for students. In computer science, notebooks can be used to record definitions, syntax, programming patterns and idioms, examples, and diagrams. Students can also reflect on the work they are doing and use the notebook as a scratch space to plan out their approach to problems before implementation. Notebooks help make learning more explicit and help students to organize and process new information. </w:t>
       </w:r>
     </w:p>
     <w:p>
@@ -5584,67 +5434,9 @@
       <w:r>
         <w:rPr>
           <w:rFonts w:eastAsia="Arial"/>
-        </w:rPr>
-        <w:t xml:space="preserve">Academic honesty will be emphasized in the computer science classroom. Cheating by supplying or copying answers will result in the following of the procedure laid out in the </w:t>
-      </w:r>
-      <w:r>
-        <w:rPr>
-          <w:rFonts w:eastAsia="Arial"/>
-          <w:i/>
-        </w:rPr>
-        <w:t xml:space="preserve">Student </w:t>
-      </w:r>
-      <w:r>
-        <w:rPr>
-          <w:rFonts w:eastAsia="Arial"/>
-          <w:i/>
-        </w:rPr>
-        <w:t>Handbook</w:t>
-      </w:r>
-      <w:r>
-        <w:rPr>
-          <w:rFonts w:eastAsia="Arial"/>
-        </w:rPr>
-        <w:t xml:space="preserve"> found in your Student Agendas.  We will discuss when collaborative group work is encouraged and when it is not.  Note, please follow this procedure when you want to ask an instructor to help you: </w:t>
-      </w:r>
-    </w:p>
-    <w:p>
-      <w:pPr>
-        <w:rPr>
-          <w:rFonts w:eastAsia="Arial"/>
-        </w:rPr>
-      </w:pPr>
-      <w:r>
-        <w:rPr>
-          <w:rFonts w:eastAsia="Arial"/>
-        </w:rPr>
-        <w:t>Ask a classmate for help.</w:t>
-      </w:r>
-    </w:p>
-    <w:p>
-      <w:pPr>
-        <w:rPr>
-          <w:rFonts w:eastAsia="Arial"/>
-        </w:rPr>
-      </w:pPr>
-      <w:r>
-        <w:rPr>
-          <w:rFonts w:eastAsia="Arial"/>
-        </w:rPr>
-        <w:t>Try something!</w:t>
-      </w:r>
-    </w:p>
-    <w:p>
-      <w:pPr>
-        <w:rPr>
-          <w:rFonts w:eastAsia="Arial"/>
-        </w:rPr>
-      </w:pPr>
-      <w:r>
-        <w:rPr>
-          <w:rFonts w:eastAsia="Arial"/>
-        </w:rPr>
-        <w:t>Raise your hand and we will ask, “Who have you asked for help?  What have you tried?”</w:t>
+          <w:bCs/>
+        </w:rPr>
+        <w:t>[insert cheating, academic honesty and/or plagiarism policy here]</w:t>
       </w:r>
     </w:p>
     <w:p>
@@ -5671,94 +5463,66 @@
       <w:r>
         <w:rPr>
           <w:rFonts w:eastAsia="Arial"/>
-        </w:rPr>
-        <w:t xml:space="preserve">If you are absent, you are still responsible for the material that was covered that day - all notes, handouts, homework, quizzes, tests, etc. Ask other students or the teacher before or after school </w:t>
-      </w:r>
-      <w:r>
-        <w:rPr>
-          <w:rFonts w:eastAsia="Arial"/>
-          <w:u w:val="single"/>
-        </w:rPr>
-        <w:t>NOT</w:t>
-      </w:r>
-      <w:r>
-        <w:rPr>
-          <w:rFonts w:eastAsia="Arial"/>
-        </w:rPr>
-        <w:t xml:space="preserve"> during class</w:t>
-      </w:r>
-      <w:r>
-        <w:rPr>
-          <w:rFonts w:eastAsia="Arial"/>
-        </w:rPr>
-        <w:t xml:space="preserve">! </w:t>
-      </w:r>
-      <w:r>
-        <w:rPr>
-          <w:rFonts w:eastAsia="Arial"/>
-        </w:rPr>
-        <w:t xml:space="preserve"> There will be an “Absent” folder in which you will find any handouts with your name already on them.  All quizzes and tests must be made up within one week of your absence or they will become a zero. </w:t>
-      </w:r>
-      <w:r>
+          <w:bCs/>
+        </w:rPr>
+        <w:t xml:space="preserve">[insert </w:t>
+      </w:r>
+      <w:r>
+        <w:rPr>
+          <w:rFonts w:eastAsia="Arial"/>
+          <w:bCs/>
+        </w:rPr>
+        <w:t>absence</w:t>
+      </w:r>
+      <w:r>
+        <w:rPr>
+          <w:rFonts w:eastAsia="Arial"/>
+          <w:bCs/>
+        </w:rPr>
+        <w:t xml:space="preserve"> policy here]</w:t>
+      </w:r>
+    </w:p>
+    <w:p>
+      <w:pPr>
         <w:rPr>
           <w:rFonts w:eastAsia="Arial"/>
           <w:b/>
         </w:rPr>
-        <w:t xml:space="preserve">Making up tests and quizzes must be done before or after school or during </w:t>
-      </w:r>
+      </w:pPr>
+    </w:p>
+    <w:p>
+      <w:pPr>
+        <w:rPr>
+          <w:rFonts w:eastAsia="Arial"/>
+        </w:rPr>
+      </w:pPr>
       <w:r>
         <w:rPr>
           <w:rFonts w:eastAsia="Arial"/>
           <w:b/>
         </w:rPr>
-        <w:t>a free</w:t>
-      </w:r>
-      <w:r>
-        <w:rPr>
-          <w:rFonts w:eastAsia="Arial"/>
-          <w:b/>
-        </w:rPr>
-        <w:t xml:space="preserve"> block. Please see us to set up an appointment to make up your missing test or quiz. </w:t>
-      </w:r>
-    </w:p>
-    <w:p>
-      <w:pPr>
-        <w:rPr>
-          <w:rFonts w:eastAsia="Arial"/>
-          <w:b/>
-        </w:rPr>
-      </w:pPr>
-    </w:p>
-    <w:p>
-      <w:pPr>
-        <w:rPr>
-          <w:rFonts w:eastAsia="Arial"/>
-        </w:rPr>
-      </w:pPr>
-      <w:r>
-        <w:rPr>
-          <w:rFonts w:eastAsia="Arial"/>
-          <w:b/>
-        </w:rPr>
         <w:t xml:space="preserve">Late Work: </w:t>
       </w:r>
       <w:r>
         <w:rPr>
           <w:rFonts w:eastAsia="Arial"/>
-        </w:rPr>
-        <w:t xml:space="preserve">Any late work that is being turned in will only be accepted for that </w:t>
-      </w:r>
-      <w:r>
-        <w:rPr>
-          <w:rFonts w:eastAsia="Arial"/>
-        </w:rPr>
-        <w:t>unit</w:t>
-      </w:r>
-      <w:r>
-        <w:rPr>
-          <w:rFonts w:eastAsia="Arial"/>
-        </w:rPr>
-        <w:t>. Once a unit test or project is complete, late work from that unit will no longer be accepted. For every class period that an assignment is late (if not from an absence) 10% will be taken off the assignment. All assignments turned in after 5 class periods will receive half-credit.</w:t>
+          <w:bCs/>
+        </w:rPr>
+        <w:t xml:space="preserve">[insert </w:t>
+      </w:r>
+      <w:r>
+        <w:rPr>
+          <w:rFonts w:eastAsia="Arial"/>
+          <w:bCs/>
+        </w:rPr>
+        <w:t xml:space="preserve">late submission </w:t>
+      </w:r>
+      <w:r>
+        <w:rPr>
+          <w:rFonts w:eastAsia="Arial"/>
+          <w:bCs/>
+        </w:rPr>
+        <w:t>policy here]</w:t>
       </w:r>
     </w:p>
     <w:p>
@@ -5901,33 +5665,9 @@
           <w:sz w:val="22"/>
           <w:szCs w:val="22"/>
         </w:rPr>
+        <w:lastRenderedPageBreak/>
         <w:t xml:space="preserve"> </w:t>
       </w:r>
-    </w:p>
-    <w:p>
-      <w:pPr>
-        <w:spacing w:line="276" w:lineRule="auto"/>
-        <w:rPr>
-          <w:rFonts w:eastAsia="Arial" w:cstheme="minorHAnsi"/>
-          <w:sz w:val="22"/>
-          <w:szCs w:val="22"/>
-        </w:rPr>
-      </w:pPr>
-      <w:r>
-        <w:rPr>
-          <w:rFonts w:cstheme="minorHAnsi"/>
-        </w:rPr>
-        <w:br w:type="page"/>
-      </w:r>
-    </w:p>
-    <w:p>
-      <w:pPr>
-        <w:pStyle w:val="Heading3"/>
-        <w:jc w:val="center"/>
-        <w:rPr>
-          <w:rFonts w:eastAsia="Arial"/>
-        </w:rPr>
-      </w:pPr>
     </w:p>
     <w:p>
       <w:pPr>
@@ -6584,7 +6324,7 @@
 </file>
 
 <file path=word/endnotes.xml><?xml version="1.0" encoding="utf-8"?>
-<w:endnotes xmlns:wpc="http://schemas.microsoft.com/office/word/2010/wordprocessingCanvas" xmlns:cx="http://schemas.microsoft.com/office/drawing/2014/chartex" xmlns:cx1="http://schemas.microsoft.com/office/drawing/2015/9/8/chartex" xmlns:cx2="http://schemas.microsoft.com/office/drawing/2015/10/21/chartex" xmlns:cx3="http://schemas.microsoft.com/office/drawing/2016/5/9/chartex" xmlns:cx4="http://schemas.microsoft.com/office/drawing/2016/5/10/chartex" xmlns:cx5="http://schemas.microsoft.com/office/drawing/2016/5/11/chartex" xmlns:cx6="http://schemas.microsoft.com/office/drawing/2016/5/12/chartex" xmlns:cx7="http://schemas.microsoft.com/office/drawing/2016/5/13/chartex" xmlns:cx8="http://schemas.microsoft.com/office/drawing/2016/5/14/chartex" xmlns:mc="http://schemas.openxmlformats.org/markup-compatibility/2006" xmlns:aink="http://schemas.microsoft.com/office/drawing/2016/ink" xmlns:am3d="http://schemas.microsoft.com/office/drawing/2017/model3d" xmlns:o="urn:schemas-microsoft-com:office:office" xmlns:r="http://schemas.openxmlformats.org/officeDocument/2006/relationships" xmlns:m="http://schemas.openxmlformats.org/officeDocument/2006/math" xmlns:v="urn:schemas-microsoft-com:vml" xmlns:wp14="http://schemas.microsoft.com/office/word/2010/wordprocessingDrawing" xmlns:wp="http://schemas.openxmlformats.org/drawingml/2006/wordprocessingDrawing" xmlns:w10="urn:schemas-microsoft-com:office:word" xmlns:w="http://schemas.openxmlformats.org/wordprocessingml/2006/main" xmlns:w14="http://schemas.microsoft.com/office/word/2010/wordml" xmlns:w15="http://schemas.microsoft.com/office/word/2012/wordml" xmlns:w16cid="http://schemas.microsoft.com/office/word/2016/wordml/cid" xmlns:w16se="http://schemas.microsoft.com/office/word/2015/wordml/symex" xmlns:wpg="http://schemas.microsoft.com/office/word/2010/wordprocessingGroup" xmlns:wpi="http://schemas.microsoft.com/office/word/2010/wordprocessingInk" xmlns:wne="http://schemas.microsoft.com/office/word/2006/wordml" xmlns:wps="http://schemas.microsoft.com/office/word/2010/wordprocessingShape" mc:Ignorable="w14 w15 w16se w16cid wp14">
+<w:endnotes xmlns:wpc="http://schemas.microsoft.com/office/word/2010/wordprocessingCanvas" xmlns:cx="http://schemas.microsoft.com/office/drawing/2014/chartex" xmlns:cx1="http://schemas.microsoft.com/office/drawing/2015/9/8/chartex" xmlns:cx2="http://schemas.microsoft.com/office/drawing/2015/10/21/chartex" xmlns:cx3="http://schemas.microsoft.com/office/drawing/2016/5/9/chartex" xmlns:cx4="http://schemas.microsoft.com/office/drawing/2016/5/10/chartex" xmlns:cx5="http://schemas.microsoft.com/office/drawing/2016/5/11/chartex" xmlns:cx6="http://schemas.microsoft.com/office/drawing/2016/5/12/chartex" xmlns:cx7="http://schemas.microsoft.com/office/drawing/2016/5/13/chartex" xmlns:cx8="http://schemas.microsoft.com/office/drawing/2016/5/14/chartex" xmlns:mc="http://schemas.openxmlformats.org/markup-compatibility/2006" xmlns:aink="http://schemas.microsoft.com/office/drawing/2016/ink" xmlns:am3d="http://schemas.microsoft.com/office/drawing/2017/model3d" xmlns:o="urn:schemas-microsoft-com:office:office" xmlns:r="http://schemas.openxmlformats.org/officeDocument/2006/relationships" xmlns:m="http://schemas.openxmlformats.org/officeDocument/2006/math" xmlns:v="urn:schemas-microsoft-com:vml" xmlns:wp14="http://schemas.microsoft.com/office/word/2010/wordprocessingDrawing" xmlns:wp="http://schemas.openxmlformats.org/drawingml/2006/wordprocessingDrawing" xmlns:w10="urn:schemas-microsoft-com:office:word" xmlns:w="http://schemas.openxmlformats.org/wordprocessingml/2006/main" xmlns:w14="http://schemas.microsoft.com/office/word/2010/wordml" xmlns:w15="http://schemas.microsoft.com/office/word/2012/wordml" xmlns:w16cex="http://schemas.microsoft.com/office/word/2018/wordml/cex" xmlns:w16cid="http://schemas.microsoft.com/office/word/2016/wordml/cid" xmlns:w16="http://schemas.microsoft.com/office/word/2018/wordml" xmlns:w16sdtdh="http://schemas.microsoft.com/office/word/2020/wordml/sdtdatahash" xmlns:w16se="http://schemas.microsoft.com/office/word/2015/wordml/symex" xmlns:wpg="http://schemas.microsoft.com/office/word/2010/wordprocessingGroup" xmlns:wpi="http://schemas.microsoft.com/office/word/2010/wordprocessingInk" xmlns:wne="http://schemas.microsoft.com/office/word/2006/wordml" xmlns:wps="http://schemas.microsoft.com/office/word/2010/wordprocessingShape" mc:Ignorable="w14 w15 w16se w16cid w16 w16cex w16sdtdh wp14">
   <w:endnote w:type="separator" w:id="-1">
     <w:p>
       <w:r>
@@ -6603,7 +6343,7 @@
 </file>
 
 <file path=word/footnotes.xml><?xml version="1.0" encoding="utf-8"?>
-<w:footnotes xmlns:wpc="http://schemas.microsoft.com/office/word/2010/wordprocessingCanvas" xmlns:cx="http://schemas.microsoft.com/office/drawing/2014/chartex" xmlns:cx1="http://schemas.microsoft.com/office/drawing/2015/9/8/chartex" xmlns:cx2="http://schemas.microsoft.com/office/drawing/2015/10/21/chartex" xmlns:cx3="http://schemas.microsoft.com/office/drawing/2016/5/9/chartex" xmlns:cx4="http://schemas.microsoft.com/office/drawing/2016/5/10/chartex" xmlns:cx5="http://schemas.microsoft.com/office/drawing/2016/5/11/chartex" xmlns:cx6="http://schemas.microsoft.com/office/drawing/2016/5/12/chartex" xmlns:cx7="http://schemas.microsoft.com/office/drawing/2016/5/13/chartex" xmlns:cx8="http://schemas.microsoft.com/office/drawing/2016/5/14/chartex" xmlns:mc="http://schemas.openxmlformats.org/markup-compatibility/2006" xmlns:aink="http://schemas.microsoft.com/office/drawing/2016/ink" xmlns:am3d="http://schemas.microsoft.com/office/drawing/2017/model3d" xmlns:o="urn:schemas-microsoft-com:office:office" xmlns:r="http://schemas.openxmlformats.org/officeDocument/2006/relationships" xmlns:m="http://schemas.openxmlformats.org/officeDocument/2006/math" xmlns:v="urn:schemas-microsoft-com:vml" xmlns:wp14="http://schemas.microsoft.com/office/word/2010/wordprocessingDrawing" xmlns:wp="http://schemas.openxmlformats.org/drawingml/2006/wordprocessingDrawing" xmlns:w10="urn:schemas-microsoft-com:office:word" xmlns:w="http://schemas.openxmlformats.org/wordprocessingml/2006/main" xmlns:w14="http://schemas.microsoft.com/office/word/2010/wordml" xmlns:w15="http://schemas.microsoft.com/office/word/2012/wordml" xmlns:w16cid="http://schemas.microsoft.com/office/word/2016/wordml/cid" xmlns:w16se="http://schemas.microsoft.com/office/word/2015/wordml/symex" xmlns:wpg="http://schemas.microsoft.com/office/word/2010/wordprocessingGroup" xmlns:wpi="http://schemas.microsoft.com/office/word/2010/wordprocessingInk" xmlns:wne="http://schemas.microsoft.com/office/word/2006/wordml" xmlns:wps="http://schemas.microsoft.com/office/word/2010/wordprocessingShape" mc:Ignorable="w14 w15 w16se w16cid wp14">
+<w:footnotes xmlns:wpc="http://schemas.microsoft.com/office/word/2010/wordprocessingCanvas" xmlns:cx="http://schemas.microsoft.com/office/drawing/2014/chartex" xmlns:cx1="http://schemas.microsoft.com/office/drawing/2015/9/8/chartex" xmlns:cx2="http://schemas.microsoft.com/office/drawing/2015/10/21/chartex" xmlns:cx3="http://schemas.microsoft.com/office/drawing/2016/5/9/chartex" xmlns:cx4="http://schemas.microsoft.com/office/drawing/2016/5/10/chartex" xmlns:cx5="http://schemas.microsoft.com/office/drawing/2016/5/11/chartex" xmlns:cx6="http://schemas.microsoft.com/office/drawing/2016/5/12/chartex" xmlns:cx7="http://schemas.microsoft.com/office/drawing/2016/5/13/chartex" xmlns:cx8="http://schemas.microsoft.com/office/drawing/2016/5/14/chartex" xmlns:mc="http://schemas.openxmlformats.org/markup-compatibility/2006" xmlns:aink="http://schemas.microsoft.com/office/drawing/2016/ink" xmlns:am3d="http://schemas.microsoft.com/office/drawing/2017/model3d" xmlns:o="urn:schemas-microsoft-com:office:office" xmlns:r="http://schemas.openxmlformats.org/officeDocument/2006/relationships" xmlns:m="http://schemas.openxmlformats.org/officeDocument/2006/math" xmlns:v="urn:schemas-microsoft-com:vml" xmlns:wp14="http://schemas.microsoft.com/office/word/2010/wordprocessingDrawing" xmlns:wp="http://schemas.openxmlformats.org/drawingml/2006/wordprocessingDrawing" xmlns:w10="urn:schemas-microsoft-com:office:word" xmlns:w="http://schemas.openxmlformats.org/wordprocessingml/2006/main" xmlns:w14="http://schemas.microsoft.com/office/word/2010/wordml" xmlns:w15="http://schemas.microsoft.com/office/word/2012/wordml" xmlns:w16cex="http://schemas.microsoft.com/office/word/2018/wordml/cex" xmlns:w16cid="http://schemas.microsoft.com/office/word/2016/wordml/cid" xmlns:w16="http://schemas.microsoft.com/office/word/2018/wordml" xmlns:w16sdtdh="http://schemas.microsoft.com/office/word/2020/wordml/sdtdatahash" xmlns:w16se="http://schemas.microsoft.com/office/word/2015/wordml/symex" xmlns:wpg="http://schemas.microsoft.com/office/word/2010/wordprocessingGroup" xmlns:wpi="http://schemas.microsoft.com/office/word/2010/wordprocessingInk" xmlns:wne="http://schemas.microsoft.com/office/word/2006/wordml" xmlns:wps="http://schemas.microsoft.com/office/word/2010/wordprocessingShape" mc:Ignorable="w14 w15 w16se w16cid w16 w16cex w16sdtdh wp14">
   <w:footnote w:type="separator" w:id="-1">
     <w:p>
       <w:r>
@@ -6622,7 +6362,7 @@
 </file>
 
 <file path=word/numbering.xml><?xml version="1.0" encoding="utf-8"?>
-<w:numbering xmlns:wpc="http://schemas.microsoft.com/office/word/2010/wordprocessingCanvas" xmlns:cx="http://schemas.microsoft.com/office/drawing/2014/chartex" xmlns:cx1="http://schemas.microsoft.com/office/drawing/2015/9/8/chartex" xmlns:cx2="http://schemas.microsoft.com/office/drawing/2015/10/21/chartex" xmlns:cx3="http://schemas.microsoft.com/office/drawing/2016/5/9/chartex" xmlns:cx4="http://schemas.microsoft.com/office/drawing/2016/5/10/chartex" xmlns:cx5="http://schemas.microsoft.com/office/drawing/2016/5/11/chartex" xmlns:cx6="http://schemas.microsoft.com/office/drawing/2016/5/12/chartex" xmlns:cx7="http://schemas.microsoft.com/office/drawing/2016/5/13/chartex" xmlns:cx8="http://schemas.microsoft.com/office/drawing/2016/5/14/chartex" xmlns:mc="http://schemas.openxmlformats.org/markup-compatibility/2006" xmlns:aink="http://schemas.microsoft.com/office/drawing/2016/ink" xmlns:am3d="http://schemas.microsoft.com/office/drawing/2017/model3d" xmlns:o="urn:schemas-microsoft-com:office:office" xmlns:r="http://schemas.openxmlformats.org/officeDocument/2006/relationships" xmlns:m="http://schemas.openxmlformats.org/officeDocument/2006/math" xmlns:v="urn:schemas-microsoft-com:vml" xmlns:wp14="http://schemas.microsoft.com/office/word/2010/wordprocessingDrawing" xmlns:wp="http://schemas.openxmlformats.org/drawingml/2006/wordprocessingDrawing" xmlns:w10="urn:schemas-microsoft-com:office:word" xmlns:w="http://schemas.openxmlformats.org/wordprocessingml/2006/main" xmlns:w14="http://schemas.microsoft.com/office/word/2010/wordml" xmlns:w15="http://schemas.microsoft.com/office/word/2012/wordml" xmlns:w16cid="http://schemas.microsoft.com/office/word/2016/wordml/cid" xmlns:w16se="http://schemas.microsoft.com/office/word/2015/wordml/symex" xmlns:wpg="http://schemas.microsoft.com/office/word/2010/wordprocessingGroup" xmlns:wpi="http://schemas.microsoft.com/office/word/2010/wordprocessingInk" xmlns:wne="http://schemas.microsoft.com/office/word/2006/wordml" xmlns:wps="http://schemas.microsoft.com/office/word/2010/wordprocessingShape" mc:Ignorable="w14 w15 w16se w16cid wp14">
+<w:numbering xmlns:wpc="http://schemas.microsoft.com/office/word/2010/wordprocessingCanvas" xmlns:cx="http://schemas.microsoft.com/office/drawing/2014/chartex" xmlns:cx1="http://schemas.microsoft.com/office/drawing/2015/9/8/chartex" xmlns:cx2="http://schemas.microsoft.com/office/drawing/2015/10/21/chartex" xmlns:cx3="http://schemas.microsoft.com/office/drawing/2016/5/9/chartex" xmlns:cx4="http://schemas.microsoft.com/office/drawing/2016/5/10/chartex" xmlns:cx5="http://schemas.microsoft.com/office/drawing/2016/5/11/chartex" xmlns:cx6="http://schemas.microsoft.com/office/drawing/2016/5/12/chartex" xmlns:cx7="http://schemas.microsoft.com/office/drawing/2016/5/13/chartex" xmlns:cx8="http://schemas.microsoft.com/office/drawing/2016/5/14/chartex" xmlns:mc="http://schemas.openxmlformats.org/markup-compatibility/2006" xmlns:aink="http://schemas.microsoft.com/office/drawing/2016/ink" xmlns:am3d="http://schemas.microsoft.com/office/drawing/2017/model3d" xmlns:o="urn:schemas-microsoft-com:office:office" xmlns:r="http://schemas.openxmlformats.org/officeDocument/2006/relationships" xmlns:m="http://schemas.openxmlformats.org/officeDocument/2006/math" xmlns:v="urn:schemas-microsoft-com:vml" xmlns:wp14="http://schemas.microsoft.com/office/word/2010/wordprocessingDrawing" xmlns:wp="http://schemas.openxmlformats.org/drawingml/2006/wordprocessingDrawing" xmlns:w10="urn:schemas-microsoft-com:office:word" xmlns:w="http://schemas.openxmlformats.org/wordprocessingml/2006/main" xmlns:w14="http://schemas.microsoft.com/office/word/2010/wordml" xmlns:w15="http://schemas.microsoft.com/office/word/2012/wordml" xmlns:w16cex="http://schemas.microsoft.com/office/word/2018/wordml/cex" xmlns:w16cid="http://schemas.microsoft.com/office/word/2016/wordml/cid" xmlns:w16="http://schemas.microsoft.com/office/word/2018/wordml" xmlns:w16sdtdh="http://schemas.microsoft.com/office/word/2020/wordml/sdtdatahash" xmlns:w16se="http://schemas.microsoft.com/office/word/2015/wordml/symex" xmlns:wpg="http://schemas.microsoft.com/office/word/2010/wordprocessingGroup" xmlns:wpi="http://schemas.microsoft.com/office/word/2010/wordprocessingInk" xmlns:wne="http://schemas.microsoft.com/office/word/2006/wordml" xmlns:wps="http://schemas.microsoft.com/office/word/2010/wordprocessingShape" mc:Ignorable="w14 w15 w16se w16cid w16 w16cex w16sdtdh wp14">
   <w:abstractNum w:abstractNumId="0" w15:restartNumberingAfterBreak="0">
     <w:nsid w:val="00880C22"/>
     <w:multiLevelType w:val="hybridMultilevel"/>
@@ -8429,7 +8169,7 @@
 </file>
 
 <file path=word/styles.xml><?xml version="1.0" encoding="utf-8"?>
-<w:styles xmlns:mc="http://schemas.openxmlformats.org/markup-compatibility/2006" xmlns:r="http://schemas.openxmlformats.org/officeDocument/2006/relationships" xmlns:w="http://schemas.openxmlformats.org/wordprocessingml/2006/main" xmlns:w14="http://schemas.microsoft.com/office/word/2010/wordml" xmlns:w15="http://schemas.microsoft.com/office/word/2012/wordml" xmlns:w16cid="http://schemas.microsoft.com/office/word/2016/wordml/cid" xmlns:w16se="http://schemas.microsoft.com/office/word/2015/wordml/symex" mc:Ignorable="w14 w15 w16se w16cid">
+<w:styles xmlns:mc="http://schemas.openxmlformats.org/markup-compatibility/2006" xmlns:r="http://schemas.openxmlformats.org/officeDocument/2006/relationships" xmlns:w="http://schemas.openxmlformats.org/wordprocessingml/2006/main" xmlns:w14="http://schemas.microsoft.com/office/word/2010/wordml" xmlns:w15="http://schemas.microsoft.com/office/word/2012/wordml" xmlns:w16cex="http://schemas.microsoft.com/office/word/2018/wordml/cex" xmlns:w16cid="http://schemas.microsoft.com/office/word/2016/wordml/cid" xmlns:w16="http://schemas.microsoft.com/office/word/2018/wordml" xmlns:w16sdtdh="http://schemas.microsoft.com/office/word/2020/wordml/sdtdatahash" xmlns:w16se="http://schemas.microsoft.com/office/word/2015/wordml/symex" mc:Ignorable="w14 w15 w16se w16cid w16 w16cex w16sdtdh">
   <w:docDefaults>
     <w:rPrDefault>
       <w:rPr>
@@ -9860,6 +9600,21 @@
 </file>
 
 <file path=customXml/item1.xml><?xml version="1.0" encoding="utf-8"?>
+<p:properties xmlns:p="http://schemas.microsoft.com/office/2006/metadata/properties" xmlns:xsi="http://www.w3.org/2001/XMLSchema-instance" xmlns:pc="http://schemas.microsoft.com/office/infopath/2007/PartnerControls">
+  <documentManagement/>
+</p:properties>
+</file>
+
+<file path=customXml/item2.xml><?xml version="1.0" encoding="utf-8"?>
+<?mso-contentType ?>
+<FormTemplates xmlns="http://schemas.microsoft.com/sharepoint/v3/contenttype/forms">
+  <Display>DocumentLibraryForm</Display>
+  <Edit>DocumentLibraryForm</Edit>
+  <New>DocumentLibraryForm</New>
+</FormTemplates>
+</file>
+
+<file path=customXml/item3.xml><?xml version="1.0" encoding="utf-8"?>
 <ct:contentTypeSchema xmlns:ct="http://schemas.microsoft.com/office/2006/metadata/contentType" xmlns:ma="http://schemas.microsoft.com/office/2006/metadata/properties/metaAttributes" ct:_="" ma:_="" ma:contentTypeName="Document" ma:contentTypeID="0x010100DF9409B26C040349AE64C9B2DB153DBC" ma:contentTypeVersion="13" ma:contentTypeDescription="Create a new document." ma:contentTypeScope="" ma:versionID="3360de65fe3187b5869aa9c4f35ce3af">
   <xsd:schema xmlns:xsd="http://www.w3.org/2001/XMLSchema" xmlns:xs="http://www.w3.org/2001/XMLSchema" xmlns:p="http://schemas.microsoft.com/office/2006/metadata/properties" xmlns:ns3="f1efed50-0187-4199-a8fb-f69a59015514" xmlns:ns4="6c7e51ff-9bfe-4e38-a363-8394947064be" targetNamespace="http://schemas.microsoft.com/office/2006/metadata/properties" ma:root="true" ma:fieldsID="e2603687fe103a5c30861f1e00554c56" ns3:_="" ns4:_="">
     <xsd:import namespace="f1efed50-0187-4199-a8fb-f69a59015514"/>
@@ -10082,22 +9837,24 @@
 </ct:contentTypeSchema>
 </file>
 
-<file path=customXml/item2.xml><?xml version="1.0" encoding="utf-8"?>
-<?mso-contentType ?>
-<FormTemplates xmlns="http://schemas.microsoft.com/sharepoint/v3/contenttype/forms">
-  <Display>DocumentLibraryForm</Display>
-  <Edit>DocumentLibraryForm</Edit>
-  <New>DocumentLibraryForm</New>
-</FormTemplates>
+<file path=customXml/itemProps1.xml><?xml version="1.0" encoding="utf-8"?>
+<ds:datastoreItem xmlns:ds="http://schemas.openxmlformats.org/officeDocument/2006/customXml" ds:itemID="{7D527526-3120-46F4-BC64-C0C84305D00B}">
+  <ds:schemaRefs>
+    <ds:schemaRef ds:uri="http://schemas.microsoft.com/office/2006/metadata/properties"/>
+    <ds:schemaRef ds:uri="http://schemas.microsoft.com/office/infopath/2007/PartnerControls"/>
+  </ds:schemaRefs>
+</ds:datastoreItem>
 </file>
 
-<file path=customXml/item3.xml><?xml version="1.0" encoding="utf-8"?>
-<p:properties xmlns:p="http://schemas.microsoft.com/office/2006/metadata/properties" xmlns:xsi="http://www.w3.org/2001/XMLSchema-instance" xmlns:pc="http://schemas.microsoft.com/office/infopath/2007/PartnerControls">
-  <documentManagement/>
-</p:properties>
+<file path=customXml/itemProps2.xml><?xml version="1.0" encoding="utf-8"?>
+<ds:datastoreItem xmlns:ds="http://schemas.openxmlformats.org/officeDocument/2006/customXml" ds:itemID="{0B4DFEFF-A0FD-4B94-B1FD-010FA5C629BA}">
+  <ds:schemaRefs>
+    <ds:schemaRef ds:uri="http://schemas.microsoft.com/sharepoint/v3/contenttype/forms"/>
+  </ds:schemaRefs>
+</ds:datastoreItem>
 </file>
 
-<file path=customXml/itemProps1.xml><?xml version="1.0" encoding="utf-8"?>
+<file path=customXml/itemProps3.xml><?xml version="1.0" encoding="utf-8"?>
 <ds:datastoreItem xmlns:ds="http://schemas.openxmlformats.org/officeDocument/2006/customXml" ds:itemID="{A9D64265-C2EB-4CED-A615-5062E2C34F99}">
   <ds:schemaRefs>
     <ds:schemaRef ds:uri="http://schemas.microsoft.com/office/2006/metadata/contentType"/>
@@ -10114,21 +9871,4 @@
     <ds:schemaRef ds:uri="http://schemas.microsoft.com/internal/obd"/>
   </ds:schemaRefs>
 </ds:datastoreItem>
-</file>
-
-<file path=customXml/itemProps2.xml><?xml version="1.0" encoding="utf-8"?>
-<ds:datastoreItem xmlns:ds="http://schemas.openxmlformats.org/officeDocument/2006/customXml" ds:itemID="{0B4DFEFF-A0FD-4B94-B1FD-010FA5C629BA}">
-  <ds:schemaRefs>
-    <ds:schemaRef ds:uri="http://schemas.microsoft.com/sharepoint/v3/contenttype/forms"/>
-  </ds:schemaRefs>
-</ds:datastoreItem>
-</file>
-
-<file path=customXml/itemProps3.xml><?xml version="1.0" encoding="utf-8"?>
-<ds:datastoreItem xmlns:ds="http://schemas.openxmlformats.org/officeDocument/2006/customXml" ds:itemID="{7D527526-3120-46F4-BC64-C0C84305D00B}">
-  <ds:schemaRefs>
-    <ds:schemaRef ds:uri="http://schemas.microsoft.com/office/2006/metadata/properties"/>
-    <ds:schemaRef ds:uri="http://schemas.microsoft.com/office/infopath/2007/PartnerControls"/>
-  </ds:schemaRefs>
-</ds:datastoreItem>
 </file>
--- a/docs/Unit 0/IntrotoCSSyllabusExample.docx
+++ b/docs/Unit 0/IntrotoCSSyllabusExample.docx
@@ -1,6 +1,6 @@
 
 <file path=word/document.xml><?xml version="1.0" encoding="utf-8"?>
-<w:document xmlns:wpc="http://schemas.microsoft.com/office/word/2010/wordprocessingCanvas" xmlns:cx="http://schemas.microsoft.com/office/drawing/2014/chartex" xmlns:cx1="http://schemas.microsoft.com/office/drawing/2015/9/8/chartex" xmlns:cx2="http://schemas.microsoft.com/office/drawing/2015/10/21/chartex" xmlns:cx3="http://schemas.microsoft.com/office/drawing/2016/5/9/chartex" xmlns:cx4="http://schemas.microsoft.com/office/drawing/2016/5/10/chartex" xmlns:cx5="http://schemas.microsoft.com/office/drawing/2016/5/11/chartex" xmlns:cx6="http://schemas.microsoft.com/office/drawing/2016/5/12/chartex" xmlns:cx7="http://schemas.microsoft.com/office/drawing/2016/5/13/chartex" xmlns:cx8="http://schemas.microsoft.com/office/drawing/2016/5/14/chartex" xmlns:mc="http://schemas.openxmlformats.org/markup-compatibility/2006" xmlns:aink="http://schemas.microsoft.com/office/drawing/2016/ink" xmlns:am3d="http://schemas.microsoft.com/office/drawing/2017/model3d" xmlns:o="urn:schemas-microsoft-com:office:office" xmlns:r="http://schemas.openxmlformats.org/officeDocument/2006/relationships" xmlns:m="http://schemas.openxmlformats.org/officeDocument/2006/math" xmlns:v="urn:schemas-microsoft-com:vml" xmlns:wp14="http://schemas.microsoft.com/office/word/2010/wordprocessingDrawing" xmlns:wp="http://schemas.openxmlformats.org/drawingml/2006/wordprocessingDrawing" xmlns:w10="urn:schemas-microsoft-com:office:word" xmlns:w="http://schemas.openxmlformats.org/wordprocessingml/2006/main" xmlns:w14="http://schemas.microsoft.com/office/word/2010/wordml" xmlns:w15="http://schemas.microsoft.com/office/word/2012/wordml" xmlns:w16cex="http://schemas.microsoft.com/office/word/2018/wordml/cex" xmlns:w16cid="http://schemas.microsoft.com/office/word/2016/wordml/cid" xmlns:w16="http://schemas.microsoft.com/office/word/2018/wordml" xmlns:w16sdtdh="http://schemas.microsoft.com/office/word/2020/wordml/sdtdatahash" xmlns:w16se="http://schemas.microsoft.com/office/word/2015/wordml/symex" xmlns:wpg="http://schemas.microsoft.com/office/word/2010/wordprocessingGroup" xmlns:wpi="http://schemas.microsoft.com/office/word/2010/wordprocessingInk" xmlns:wne="http://schemas.microsoft.com/office/word/2006/wordml" xmlns:wps="http://schemas.microsoft.com/office/word/2010/wordprocessingShape" mc:Ignorable="w14 w15 w16se w16cid w16 w16cex w16sdtdh wp14">
+<w:document xmlns:wpc="http://schemas.microsoft.com/office/word/2010/wordprocessingCanvas" xmlns:cx="http://schemas.microsoft.com/office/drawing/2014/chartex" xmlns:cx1="http://schemas.microsoft.com/office/drawing/2015/9/8/chartex" xmlns:cx2="http://schemas.microsoft.com/office/drawing/2015/10/21/chartex" xmlns:cx3="http://schemas.microsoft.com/office/drawing/2016/5/9/chartex" xmlns:cx4="http://schemas.microsoft.com/office/drawing/2016/5/10/chartex" xmlns:cx5="http://schemas.microsoft.com/office/drawing/2016/5/11/chartex" xmlns:cx6="http://schemas.microsoft.com/office/drawing/2016/5/12/chartex" xmlns:cx7="http://schemas.microsoft.com/office/drawing/2016/5/13/chartex" xmlns:cx8="http://schemas.microsoft.com/office/drawing/2016/5/14/chartex" xmlns:mc="http://schemas.openxmlformats.org/markup-compatibility/2006" xmlns:aink="http://schemas.microsoft.com/office/drawing/2016/ink" xmlns:am3d="http://schemas.microsoft.com/office/drawing/2017/model3d" xmlns:o="urn:schemas-microsoft-com:office:office" xmlns:r="http://schemas.openxmlformats.org/officeDocument/2006/relationships" xmlns:m="http://schemas.openxmlformats.org/officeDocument/2006/math" xmlns:v="urn:schemas-microsoft-com:vml" xmlns:wp14="http://schemas.microsoft.com/office/word/2010/wordprocessingDrawing" xmlns:wp="http://schemas.openxmlformats.org/drawingml/2006/wordprocessingDrawing" xmlns:w10="urn:schemas-microsoft-com:office:word" xmlns:w="http://schemas.openxmlformats.org/wordprocessingml/2006/main" xmlns:w14="http://schemas.microsoft.com/office/word/2010/wordml" xmlns:w15="http://schemas.microsoft.com/office/word/2012/wordml" xmlns:w16cid="http://schemas.microsoft.com/office/word/2016/wordml/cid" xmlns:w16se="http://schemas.microsoft.com/office/word/2015/wordml/symex" xmlns:wpg="http://schemas.microsoft.com/office/word/2010/wordprocessingGroup" xmlns:wpi="http://schemas.microsoft.com/office/word/2010/wordprocessingInk" xmlns:wne="http://schemas.microsoft.com/office/word/2006/wordml" xmlns:wps="http://schemas.microsoft.com/office/word/2010/wordprocessingShape" mc:Ignorable="w14 w15 w16se w16cid wp14">
   <w:body>
     <w:p>
       <w:pPr>
@@ -189,6 +189,8 @@
         </w:rPr>
         <w:t>Volunteer Teacher:</w:t>
       </w:r>
+      <w:bookmarkStart w:id="0" w:name="_GoBack"/>
+      <w:bookmarkEnd w:id="0"/>
     </w:p>
     <w:p>
       <w:pPr>
@@ -922,12 +924,12 @@
           <w:szCs w:val="24"/>
         </w:rPr>
       </w:pPr>
-      <w:bookmarkStart w:id="0" w:name="unit1:snapbasics"/>
-      <w:bookmarkStart w:id="1" w:name="introcscurriculummap/unit1:snapbasics"/>
-      <w:bookmarkStart w:id="2" w:name="toc1.2"/>
-      <w:bookmarkEnd w:id="0"/>
+      <w:bookmarkStart w:id="1" w:name="unit1:snapbasics"/>
+      <w:bookmarkStart w:id="2" w:name="introcscurriculummap/unit1:snapbasics"/>
+      <w:bookmarkStart w:id="3" w:name="toc1.2"/>
       <w:bookmarkEnd w:id="1"/>
       <w:bookmarkEnd w:id="2"/>
+      <w:bookmarkEnd w:id="3"/>
       <w:r>
         <w:rPr>
           <w:sz w:val="24"/>
@@ -1114,12 +1116,12 @@
           <w:szCs w:val="24"/>
         </w:rPr>
       </w:pPr>
-      <w:bookmarkStart w:id="3" w:name="unit2:loop-de-loop"/>
-      <w:bookmarkStart w:id="4" w:name="introcscurriculummap/unit2:loop-de-loop"/>
-      <w:bookmarkStart w:id="5" w:name="toc1.3"/>
-      <w:bookmarkEnd w:id="3"/>
+      <w:bookmarkStart w:id="4" w:name="unit2:loop-de-loop"/>
+      <w:bookmarkStart w:id="5" w:name="introcscurriculummap/unit2:loop-de-loop"/>
+      <w:bookmarkStart w:id="6" w:name="toc1.3"/>
       <w:bookmarkEnd w:id="4"/>
       <w:bookmarkEnd w:id="5"/>
+      <w:bookmarkEnd w:id="6"/>
       <w:r>
         <w:rPr>
           <w:sz w:val="24"/>
@@ -1325,12 +1327,12 @@
           <w:szCs w:val="24"/>
         </w:rPr>
       </w:pPr>
-      <w:bookmarkStart w:id="6" w:name="unit3:variablesandcustomization"/>
-      <w:bookmarkStart w:id="7" w:name="introcscurriculummap/unit3:variablesandc"/>
-      <w:bookmarkStart w:id="8" w:name="toc1.4"/>
-      <w:bookmarkEnd w:id="6"/>
+      <w:bookmarkStart w:id="7" w:name="unit3:variablesandcustomization"/>
+      <w:bookmarkStart w:id="8" w:name="introcscurriculummap/unit3:variablesandc"/>
+      <w:bookmarkStart w:id="9" w:name="toc1.4"/>
       <w:bookmarkEnd w:id="7"/>
       <w:bookmarkEnd w:id="8"/>
+      <w:bookmarkEnd w:id="9"/>
       <w:r>
         <w:rPr>
           <w:sz w:val="24"/>
@@ -1513,12 +1515,12 @@
           <w:szCs w:val="24"/>
         </w:rPr>
       </w:pPr>
-      <w:bookmarkStart w:id="9" w:name="unit4:lists"/>
-      <w:bookmarkStart w:id="10" w:name="introcscurriculummap/unit4:lists"/>
-      <w:bookmarkStart w:id="11" w:name="toc1.5"/>
-      <w:bookmarkEnd w:id="9"/>
+      <w:bookmarkStart w:id="10" w:name="unit4:lists"/>
+      <w:bookmarkStart w:id="11" w:name="introcscurriculummap/unit4:lists"/>
+      <w:bookmarkStart w:id="12" w:name="toc1.5"/>
       <w:bookmarkEnd w:id="10"/>
       <w:bookmarkEnd w:id="11"/>
+      <w:bookmarkEnd w:id="12"/>
       <w:r>
         <w:rPr>
           <w:sz w:val="24"/>
@@ -1831,12 +1833,12 @@
           <w:szCs w:val="24"/>
         </w:rPr>
       </w:pPr>
-      <w:bookmarkStart w:id="12" w:name="unit5:cloning"/>
-      <w:bookmarkStart w:id="13" w:name="introcscurriculummap/unit5:cloning"/>
-      <w:bookmarkStart w:id="14" w:name="toc1.6"/>
-      <w:bookmarkEnd w:id="12"/>
+      <w:bookmarkStart w:id="13" w:name="unit5:cloning"/>
+      <w:bookmarkStart w:id="14" w:name="introcscurriculummap/unit5:cloning"/>
+      <w:bookmarkStart w:id="15" w:name="toc1.6"/>
       <w:bookmarkEnd w:id="13"/>
       <w:bookmarkEnd w:id="14"/>
+      <w:bookmarkEnd w:id="15"/>
       <w:r>
         <w:rPr>
           <w:sz w:val="24"/>
@@ -2000,12 +2002,12 @@
           <w:szCs w:val="24"/>
         </w:rPr>
       </w:pPr>
-      <w:bookmarkStart w:id="15" w:name="unit6:finalproject"/>
-      <w:bookmarkStart w:id="16" w:name="introcscurriculummap/unit6:finalproject"/>
-      <w:bookmarkStart w:id="17" w:name="toc1.7"/>
-      <w:bookmarkEnd w:id="15"/>
+      <w:bookmarkStart w:id="16" w:name="unit6:finalproject"/>
+      <w:bookmarkStart w:id="17" w:name="introcscurriculummap/unit6:finalproject"/>
+      <w:bookmarkStart w:id="18" w:name="toc1.7"/>
       <w:bookmarkEnd w:id="16"/>
       <w:bookmarkEnd w:id="17"/>
+      <w:bookmarkEnd w:id="18"/>
       <w:r>
         <w:rPr>
           <w:sz w:val="24"/>
@@ -2599,8 +2601,8 @@
           <w:rFonts w:ascii="Segoe UI" w:hAnsi="Segoe UI"/>
         </w:rPr>
       </w:pPr>
-      <w:bookmarkStart w:id="18" w:name="%5Bunit2map-datatypesandconditionals%5D("/>
-      <w:bookmarkEnd w:id="18"/>
+      <w:bookmarkStart w:id="19" w:name="%5Bunit2map-datatypesandconditionals%5D("/>
+      <w:bookmarkEnd w:id="19"/>
       <w:r>
         <w:t>Unit 2 Map - Data Types and Conditionals</w:t>
       </w:r>
@@ -3039,8 +3041,8 @@
       <w:pPr>
         <w:pStyle w:val="Heading3"/>
       </w:pPr>
-      <w:bookmarkStart w:id="19" w:name="%5Bunit3map-functions%5D(units/3_unit/un"/>
-      <w:bookmarkEnd w:id="19"/>
+      <w:bookmarkStart w:id="20" w:name="%5Bunit3map-functions%5D(units/3_unit/un"/>
+      <w:bookmarkEnd w:id="20"/>
       <w:r>
         <w:t>Unit 3 Map - Functions</w:t>
       </w:r>
@@ -3340,8 +3342,8 @@
       <w:pPr>
         <w:pStyle w:val="Heading3"/>
       </w:pPr>
-      <w:bookmarkStart w:id="20" w:name="%5Bunit4map-nestedloopsandlists%5D(units"/>
-      <w:bookmarkEnd w:id="20"/>
+      <w:bookmarkStart w:id="21" w:name="%5Bunit4map-nestedloopsandlists%5D(units"/>
+      <w:bookmarkEnd w:id="21"/>
       <w:r>
         <w:t>Unit 4 Map - Nested Loops and Lists</w:t>
       </w:r>
@@ -3596,8 +3598,8 @@
           <w:rFonts w:ascii="Segoe UI" w:hAnsi="Segoe UI"/>
         </w:rPr>
       </w:pPr>
-      <w:bookmarkStart w:id="21" w:name="%5Bunit5map(optional)-musicprogramming%5"/>
-      <w:bookmarkEnd w:id="21"/>
+      <w:bookmarkStart w:id="22" w:name="%5Bunit5map(optional)-musicprogramming%5"/>
+      <w:bookmarkEnd w:id="22"/>
       <w:r>
         <w:t>Unit 5 Map (Optional) - Music Programming</w:t>
       </w:r>
@@ -3885,8 +3887,8 @@
       <w:pPr>
         <w:pStyle w:val="Heading3"/>
       </w:pPr>
-      <w:bookmarkStart w:id="22" w:name="%5Bunit6map-dictionaries%5D(units/6_unit"/>
-      <w:bookmarkEnd w:id="22"/>
+      <w:bookmarkStart w:id="23" w:name="%5Bunit6map-dictionaries%5D(units/6_unit"/>
+      <w:bookmarkEnd w:id="23"/>
       <w:r>
         <w:rPr>
           <w:rStyle w:val="Hyperlink"/>
@@ -4090,10 +4092,10 @@
         </w:tc>
       </w:tr>
     </w:tbl>
-    <w:bookmarkStart w:id="23" w:name="%5Bunit7map-introductiontoobjectoriented"/>
-    <w:bookmarkStart w:id="24" w:name="toc1.8"/>
-    <w:bookmarkEnd w:id="23"/>
+    <w:bookmarkStart w:id="24" w:name="%5Bunit7map-introductiontoobjectoriented"/>
+    <w:bookmarkStart w:id="25" w:name="toc1.8"/>
     <w:bookmarkEnd w:id="24"/>
+    <w:bookmarkEnd w:id="25"/>
     <w:p>
       <w:pPr>
         <w:pStyle w:val="Heading3"/>
@@ -4402,12 +4404,12 @@
           <w:rFonts w:ascii="Segoe UI" w:hAnsi="Segoe UI"/>
         </w:rPr>
       </w:pPr>
-      <w:bookmarkStart w:id="25" w:name="%5Bunit8map-finalproject%5D(units/8_unit"/>
-      <w:bookmarkStart w:id="26" w:name="2ndsemester-introductiontocomputerscienc"/>
-      <w:bookmarkStart w:id="27" w:name="toc1.9"/>
-      <w:bookmarkEnd w:id="25"/>
+      <w:bookmarkStart w:id="26" w:name="%5Bunit8map-finalproject%5D(units/8_unit"/>
+      <w:bookmarkStart w:id="27" w:name="2ndsemester-introductiontocomputerscienc"/>
+      <w:bookmarkStart w:id="28" w:name="toc1.9"/>
       <w:bookmarkEnd w:id="26"/>
       <w:bookmarkEnd w:id="27"/>
+      <w:bookmarkEnd w:id="28"/>
       <w:r>
         <w:t>Unit 8 Map - Final Project</w:t>
       </w:r>
@@ -4612,8 +4614,8 @@
       <w:pPr>
         <w:pStyle w:val="Heading3"/>
       </w:pPr>
-      <w:bookmarkStart w:id="28" w:name="_Toc514942514"/>
-      <w:bookmarkStart w:id="29" w:name="_Toc515042132"/>
+      <w:bookmarkStart w:id="29" w:name="_Toc514942514"/>
+      <w:bookmarkStart w:id="30" w:name="_Toc515042132"/>
       <w:r>
         <w:rPr>
           <w:rStyle w:val="Heading2Char"/>
@@ -4624,8 +4626,8 @@
         </w:rPr>
         <w:t>Grading Policy</w:t>
       </w:r>
-      <w:bookmarkEnd w:id="28"/>
       <w:bookmarkEnd w:id="29"/>
+      <w:bookmarkEnd w:id="30"/>
     </w:p>
     <w:p>
       <w:pPr>
@@ -4886,14 +4888,159 @@
     </w:p>
     <w:p>
       <w:r>
-        <w:t>[insert classroom procedures here]</w:t>
+        <w:rPr>
+          <w:b/>
+          <w:bCs/>
+        </w:rPr>
+        <w:t>Entering the room:</w:t>
+      </w:r>
+      <w:r>
+        <w:t> Enter quietly and politely; remove your hat if you're wearing one; don't interrupt other students; follow the appropriate procedures for each time of day (e.g., morning, after lunch, after a special class).</w:t>
+      </w:r>
+    </w:p>
+    <w:p>
+      <w:r>
+        <w:rPr>
+          <w:b/>
+          <w:bCs/>
+        </w:rPr>
+        <w:t>Leaving the room: </w:t>
+      </w:r>
+      <w:r>
+        <w:t>Tell me where you are going; take the correct hall pass; do not run or play in the hallways or restrooms.</w:t>
+      </w:r>
+    </w:p>
+    <w:p>
+      <w:r>
+        <w:rPr>
+          <w:b/>
+          <w:bCs/>
+        </w:rPr>
+        <w:t>Ending the day:</w:t>
+      </w:r>
+      <w:r>
+        <w:t> Clean off your desk; leave out your work notebook; pick up any trash within three feet of your desk; stack your chair; collect your mail; wait quietly to be dismissed.</w:t>
+      </w:r>
+    </w:p>
+    <w:p>
+      <w:pPr>
+        <w:tabs>
+          <w:tab w:val="num" w:pos="720"/>
+        </w:tabs>
+      </w:pPr>
+      <w:r>
+        <w:rPr>
+          <w:b/>
+          <w:bCs/>
+        </w:rPr>
+        <w:lastRenderedPageBreak/>
+        <w:t>Obtaining help with assignments:</w:t>
+      </w:r>
+      <w:r>
+        <w:t> Quietly ask the students at your table for help with directions if you need it; if you are working alone, raise your hand to get help from me; if you are working with a group, ask them for help in understanding how you do the assignment.</w:t>
+      </w:r>
+    </w:p>
+    <w:p>
+      <w:pPr>
+        <w:tabs>
+          <w:tab w:val="num" w:pos="720"/>
+        </w:tabs>
+      </w:pPr>
+      <w:r>
+        <w:rPr>
+          <w:b/>
+          <w:bCs/>
+        </w:rPr>
+        <w:t>Handing in finished work/homework:</w:t>
+      </w:r>
+      <w:r>
+        <w:t> </w:t>
+      </w:r>
+      <w:r>
+        <w:t>[Enter your submission procedure for assignments]</w:t>
+      </w:r>
+    </w:p>
+    <w:p>
+      <w:r>
+        <w:rPr>
+          <w:b/>
+          <w:bCs/>
+        </w:rPr>
+        <w:t>What to do with unfinished work:</w:t>
+      </w:r>
+      <w:r>
+        <w:t> If I ask for work to be turned in, let me know if it isn't finished; if I ask you to keep an unfinished project, put it in your class work notebook.</w:t>
+      </w:r>
+    </w:p>
+    <w:p>
+      <w:r>
+        <w:rPr>
+          <w:b/>
+          <w:bCs/>
+        </w:rPr>
+        <w:t>When and how to use the school restroom:</w:t>
+      </w:r>
+      <w:r>
+        <w:t> If I am not teaching the whole group, stand by the classroom door with your hand raised; if I say "no," wait for a better class time to go; if I nod, leave the room quietly; do not play in the restroom; return to class before two minutes have passed (promptly).</w:t>
+      </w:r>
+    </w:p>
+    <w:p>
+      <w:r>
+        <w:rPr>
+          <w:b/>
+          <w:bCs/>
+        </w:rPr>
+        <w:t>When and how to use the drinking fountain or sink:</w:t>
+      </w:r>
+      <w:r>
+        <w:t> When I am not teaching the whole group, you may get a drink; take only a three-second drink; you may bring a water bottle to keep on your desk; if you need to wash your hands, use only a little soap; wipe up any water you spill</w:t>
+      </w:r>
+    </w:p>
+    <w:p>
+      <w:r>
+        <w:rPr>
+          <w:b/>
+          <w:bCs/>
+        </w:rPr>
+        <w:t>Getting into work groups:</w:t>
+      </w:r>
+      <w:r>
+        <w:t> Take all the materials you will need; greet each other; complete the task doing your personal best; make sure each person signs the project; thank the others in your group</w:t>
+      </w:r>
+      <w:r>
+        <w:t>.</w:t>
+      </w:r>
+    </w:p>
+    <w:p>
+      <w:r>
+        <w:rPr>
+          <w:b/>
+          <w:bCs/>
+        </w:rPr>
+        <w:t>Signals for attention:</w:t>
+      </w:r>
+      <w:r>
+        <w:t> When I need your attention, I will ring the chimes (or sound the rain stick, open the music box, etc.); as soon as you hear the signal, stop what you are doing, look at me, and listen for directions.</w:t>
+      </w:r>
+      <w:r>
+        <w:br/>
+      </w:r>
+      <w:r>
+        <w:rPr>
+          <w:b/>
+          <w:bCs/>
+        </w:rPr>
+        <w:t>Helping other students:</w:t>
+      </w:r>
+      <w:r>
+        <w:t> In a cooperative classroom, it is good to help one another; if someone needs help with directions or reading an assignment, help him or her if you are able; if someone needs help with understanding the problem, tell him or her to ask me for help; never put down another student who asks for help.</w:t>
       </w:r>
     </w:p>
     <w:p>
       <w:pPr>
         <w:pStyle w:val="Heading3"/>
       </w:pPr>
-      <w:bookmarkStart w:id="30" w:name="_Hlk515007488"/>
+      <w:bookmarkStart w:id="31" w:name="_Hlk515007488"/>
       <w:r>
         <w:t>CS Culture Days</w:t>
       </w:r>
@@ -4943,7 +5090,6 @@
           <w:sz w:val="20"/>
           <w:szCs w:val="20"/>
         </w:rPr>
-        <w:lastRenderedPageBreak/>
         <w:t xml:space="preserve">What are some topics the team would like to share with the class? </w:t>
       </w:r>
     </w:p>
@@ -4993,7 +5139,7 @@
         </w:rPr>
         <w:t>How will the team tie current events in computer science into the classroom?</w:t>
       </w:r>
-      <w:bookmarkEnd w:id="30"/>
+      <w:bookmarkEnd w:id="31"/>
     </w:p>
     <w:p>
       <w:pPr>
@@ -5283,7 +5429,11 @@
     </w:p>
     <w:p>
       <w:r>
-        <w:t xml:space="preserve">Taking notes on paper results in better learning outcomes for students. In computer science, notebooks can be used to record definitions, syntax, programming patterns and idioms, examples, and diagrams. Students can also reflect on the work they are doing and use the notebook as a scratch space to plan out their approach to problems before implementation. Notebooks help make learning more explicit and help students to organize and process new information. </w:t>
+        <w:t xml:space="preserve">Taking notes on paper results in better learning outcomes for students. In computer science, notebooks can be used to record definitions, syntax, programming patterns and idioms, examples, and diagrams. Students can also reflect on the work they are doing and use the notebook as a scratch space to plan out their approach to problems before </w:t>
+      </w:r>
+      <w:r>
+        <w:lastRenderedPageBreak/>
+        <w:t xml:space="preserve">implementation. Notebooks help make learning more explicit and help students to organize and process new information. </w:t>
       </w:r>
     </w:p>
     <w:p>
@@ -5434,9 +5584,67 @@
       <w:r>
         <w:rPr>
           <w:rFonts w:eastAsia="Arial"/>
-          <w:bCs/>
-        </w:rPr>
-        <w:t>[insert cheating, academic honesty and/or plagiarism policy here]</w:t>
+        </w:rPr>
+        <w:t xml:space="preserve">Academic honesty will be emphasized in the computer science classroom. Cheating by supplying or copying answers will result in the following of the procedure laid out in the </w:t>
+      </w:r>
+      <w:r>
+        <w:rPr>
+          <w:rFonts w:eastAsia="Arial"/>
+          <w:i/>
+        </w:rPr>
+        <w:t xml:space="preserve">Student </w:t>
+      </w:r>
+      <w:r>
+        <w:rPr>
+          <w:rFonts w:eastAsia="Arial"/>
+          <w:i/>
+        </w:rPr>
+        <w:t>Handbook</w:t>
+      </w:r>
+      <w:r>
+        <w:rPr>
+          <w:rFonts w:eastAsia="Arial"/>
+        </w:rPr>
+        <w:t xml:space="preserve"> found in your Student Agendas.  We will discuss when collaborative group work is encouraged and when it is not.  Note, please follow this procedure when you want to ask an instructor to help you: </w:t>
+      </w:r>
+    </w:p>
+    <w:p>
+      <w:pPr>
+        <w:rPr>
+          <w:rFonts w:eastAsia="Arial"/>
+        </w:rPr>
+      </w:pPr>
+      <w:r>
+        <w:rPr>
+          <w:rFonts w:eastAsia="Arial"/>
+        </w:rPr>
+        <w:t>Ask a classmate for help.</w:t>
+      </w:r>
+    </w:p>
+    <w:p>
+      <w:pPr>
+        <w:rPr>
+          <w:rFonts w:eastAsia="Arial"/>
+        </w:rPr>
+      </w:pPr>
+      <w:r>
+        <w:rPr>
+          <w:rFonts w:eastAsia="Arial"/>
+        </w:rPr>
+        <w:t>Try something!</w:t>
+      </w:r>
+    </w:p>
+    <w:p>
+      <w:pPr>
+        <w:rPr>
+          <w:rFonts w:eastAsia="Arial"/>
+        </w:rPr>
+      </w:pPr>
+      <w:r>
+        <w:rPr>
+          <w:rFonts w:eastAsia="Arial"/>
+        </w:rPr>
+        <w:t>Raise your hand and we will ask, “Who have you asked for help?  What have you tried?”</w:t>
       </w:r>
     </w:p>
     <w:p>
@@ -5463,66 +5671,94 @@
       <w:r>
         <w:rPr>
           <w:rFonts w:eastAsia="Arial"/>
-          <w:bCs/>
-        </w:rPr>
-        <w:t xml:space="preserve">[insert </w:t>
-      </w:r>
-      <w:r>
-        <w:rPr>
-          <w:rFonts w:eastAsia="Arial"/>
-          <w:bCs/>
-        </w:rPr>
-        <w:t>absence</w:t>
-      </w:r>
-      <w:r>
-        <w:rPr>
-          <w:rFonts w:eastAsia="Arial"/>
-          <w:bCs/>
-        </w:rPr>
-        <w:t xml:space="preserve"> policy here]</w:t>
-      </w:r>
-    </w:p>
-    <w:p>
-      <w:pPr>
+        </w:rPr>
+        <w:t xml:space="preserve">If you are absent, you are still responsible for the material that was covered that day - all notes, handouts, homework, quizzes, tests, etc. Ask other students or the teacher before or after school </w:t>
+      </w:r>
+      <w:r>
+        <w:rPr>
+          <w:rFonts w:eastAsia="Arial"/>
+          <w:u w:val="single"/>
+        </w:rPr>
+        <w:t>NOT</w:t>
+      </w:r>
+      <w:r>
+        <w:rPr>
+          <w:rFonts w:eastAsia="Arial"/>
+        </w:rPr>
+        <w:t xml:space="preserve"> during class</w:t>
+      </w:r>
+      <w:r>
+        <w:rPr>
+          <w:rFonts w:eastAsia="Arial"/>
+        </w:rPr>
+        <w:t xml:space="preserve">! </w:t>
+      </w:r>
+      <w:r>
+        <w:rPr>
+          <w:rFonts w:eastAsia="Arial"/>
+        </w:rPr>
+        <w:t xml:space="preserve"> There will be an “Absent” folder in which you will find any handouts with your name already on them.  All quizzes and tests must be made up within one week of your absence or they will become a zero. </w:t>
+      </w:r>
+      <w:r>
         <w:rPr>
           <w:rFonts w:eastAsia="Arial"/>
           <w:b/>
         </w:rPr>
-      </w:pPr>
-    </w:p>
-    <w:p>
-      <w:pPr>
-        <w:rPr>
-          <w:rFonts w:eastAsia="Arial"/>
-        </w:rPr>
-      </w:pPr>
+        <w:t xml:space="preserve">Making up tests and quizzes must be done before or after school or during </w:t>
+      </w:r>
       <w:r>
         <w:rPr>
           <w:rFonts w:eastAsia="Arial"/>
           <w:b/>
         </w:rPr>
+        <w:t>a free</w:t>
+      </w:r>
+      <w:r>
+        <w:rPr>
+          <w:rFonts w:eastAsia="Arial"/>
+          <w:b/>
+        </w:rPr>
+        <w:t xml:space="preserve"> block. Please see us to set up an appointment to make up your missing test or quiz. </w:t>
+      </w:r>
+    </w:p>
+    <w:p>
+      <w:pPr>
+        <w:rPr>
+          <w:rFonts w:eastAsia="Arial"/>
+          <w:b/>
+        </w:rPr>
+      </w:pPr>
+    </w:p>
+    <w:p>
+      <w:pPr>
+        <w:rPr>
+          <w:rFonts w:eastAsia="Arial"/>
+        </w:rPr>
+      </w:pPr>
+      <w:r>
+        <w:rPr>
+          <w:rFonts w:eastAsia="Arial"/>
+          <w:b/>
+        </w:rPr>
         <w:t xml:space="preserve">Late Work: </w:t>
       </w:r>
       <w:r>
         <w:rPr>
           <w:rFonts w:eastAsia="Arial"/>
-          <w:bCs/>
-        </w:rPr>
-        <w:t xml:space="preserve">[insert </w:t>
-      </w:r>
-      <w:r>
-        <w:rPr>
-          <w:rFonts w:eastAsia="Arial"/>
-          <w:bCs/>
-        </w:rPr>
-        <w:t xml:space="preserve">late submission </w:t>
-      </w:r>
-      <w:r>
-        <w:rPr>
-          <w:rFonts w:eastAsia="Arial"/>
-          <w:bCs/>
-        </w:rPr>
-        <w:t>policy here]</w:t>
+        </w:rPr>
+        <w:t xml:space="preserve">Any late work that is being turned in will only be accepted for that </w:t>
+      </w:r>
+      <w:r>
+        <w:rPr>
+          <w:rFonts w:eastAsia="Arial"/>
+        </w:rPr>
+        <w:t>unit</w:t>
+      </w:r>
+      <w:r>
+        <w:rPr>
+          <w:rFonts w:eastAsia="Arial"/>
+        </w:rPr>
+        <w:t>. Once a unit test or project is complete, late work from that unit will no longer be accepted. For every class period that an assignment is late (if not from an absence) 10% will be taken off the assignment. All assignments turned in after 5 class periods will receive half-credit.</w:t>
       </w:r>
     </w:p>
     <w:p>
@@ -5665,9 +5901,33 @@
           <w:sz w:val="22"/>
           <w:szCs w:val="22"/>
         </w:rPr>
-        <w:lastRenderedPageBreak/>
         <w:t xml:space="preserve"> </w:t>
       </w:r>
+    </w:p>
+    <w:p>
+      <w:pPr>
+        <w:spacing w:line="276" w:lineRule="auto"/>
+        <w:rPr>
+          <w:rFonts w:eastAsia="Arial" w:cstheme="minorHAnsi"/>
+          <w:sz w:val="22"/>
+          <w:szCs w:val="22"/>
+        </w:rPr>
+      </w:pPr>
+      <w:r>
+        <w:rPr>
+          <w:rFonts w:cstheme="minorHAnsi"/>
+        </w:rPr>
+        <w:br w:type="page"/>
+      </w:r>
+    </w:p>
+    <w:p>
+      <w:pPr>
+        <w:pStyle w:val="Heading3"/>
+        <w:jc w:val="center"/>
+        <w:rPr>
+          <w:rFonts w:eastAsia="Arial"/>
+        </w:rPr>
+      </w:pPr>
     </w:p>
     <w:p>
       <w:pPr>
@@ -6324,7 +6584,7 @@
 </file>
 
 <file path=word/endnotes.xml><?xml version="1.0" encoding="utf-8"?>
-<w:endnotes xmlns:wpc="http://schemas.microsoft.com/office/word/2010/wordprocessingCanvas" xmlns:cx="http://schemas.microsoft.com/office/drawing/2014/chartex" xmlns:cx1="http://schemas.microsoft.com/office/drawing/2015/9/8/chartex" xmlns:cx2="http://schemas.microsoft.com/office/drawing/2015/10/21/chartex" xmlns:cx3="http://schemas.microsoft.com/office/drawing/2016/5/9/chartex" xmlns:cx4="http://schemas.microsoft.com/office/drawing/2016/5/10/chartex" xmlns:cx5="http://schemas.microsoft.com/office/drawing/2016/5/11/chartex" xmlns:cx6="http://schemas.microsoft.com/office/drawing/2016/5/12/chartex" xmlns:cx7="http://schemas.microsoft.com/office/drawing/2016/5/13/chartex" xmlns:cx8="http://schemas.microsoft.com/office/drawing/2016/5/14/chartex" xmlns:mc="http://schemas.openxmlformats.org/markup-compatibility/2006" xmlns:aink="http://schemas.microsoft.com/office/drawing/2016/ink" xmlns:am3d="http://schemas.microsoft.com/office/drawing/2017/model3d" xmlns:o="urn:schemas-microsoft-com:office:office" xmlns:r="http://schemas.openxmlformats.org/officeDocument/2006/relationships" xmlns:m="http://schemas.openxmlformats.org/officeDocument/2006/math" xmlns:v="urn:schemas-microsoft-com:vml" xmlns:wp14="http://schemas.microsoft.com/office/word/2010/wordprocessingDrawing" xmlns:wp="http://schemas.openxmlformats.org/drawingml/2006/wordprocessingDrawing" xmlns:w10="urn:schemas-microsoft-com:office:word" xmlns:w="http://schemas.openxmlformats.org/wordprocessingml/2006/main" xmlns:w14="http://schemas.microsoft.com/office/word/2010/wordml" xmlns:w15="http://schemas.microsoft.com/office/word/2012/wordml" xmlns:w16cex="http://schemas.microsoft.com/office/word/2018/wordml/cex" xmlns:w16cid="http://schemas.microsoft.com/office/word/2016/wordml/cid" xmlns:w16="http://schemas.microsoft.com/office/word/2018/wordml" xmlns:w16sdtdh="http://schemas.microsoft.com/office/word/2020/wordml/sdtdatahash" xmlns:w16se="http://schemas.microsoft.com/office/word/2015/wordml/symex" xmlns:wpg="http://schemas.microsoft.com/office/word/2010/wordprocessingGroup" xmlns:wpi="http://schemas.microsoft.com/office/word/2010/wordprocessingInk" xmlns:wne="http://schemas.microsoft.com/office/word/2006/wordml" xmlns:wps="http://schemas.microsoft.com/office/word/2010/wordprocessingShape" mc:Ignorable="w14 w15 w16se w16cid w16 w16cex w16sdtdh wp14">
+<w:endnotes xmlns:wpc="http://schemas.microsoft.com/office/word/2010/wordprocessingCanvas" xmlns:cx="http://schemas.microsoft.com/office/drawing/2014/chartex" xmlns:cx1="http://schemas.microsoft.com/office/drawing/2015/9/8/chartex" xmlns:cx2="http://schemas.microsoft.com/office/drawing/2015/10/21/chartex" xmlns:cx3="http://schemas.microsoft.com/office/drawing/2016/5/9/chartex" xmlns:cx4="http://schemas.microsoft.com/office/drawing/2016/5/10/chartex" xmlns:cx5="http://schemas.microsoft.com/office/drawing/2016/5/11/chartex" xmlns:cx6="http://schemas.microsoft.com/office/drawing/2016/5/12/chartex" xmlns:cx7="http://schemas.microsoft.com/office/drawing/2016/5/13/chartex" xmlns:cx8="http://schemas.microsoft.com/office/drawing/2016/5/14/chartex" xmlns:mc="http://schemas.openxmlformats.org/markup-compatibility/2006" xmlns:aink="http://schemas.microsoft.com/office/drawing/2016/ink" xmlns:am3d="http://schemas.microsoft.com/office/drawing/2017/model3d" xmlns:o="urn:schemas-microsoft-com:office:office" xmlns:r="http://schemas.openxmlformats.org/officeDocument/2006/relationships" xmlns:m="http://schemas.openxmlformats.org/officeDocument/2006/math" xmlns:v="urn:schemas-microsoft-com:vml" xmlns:wp14="http://schemas.microsoft.com/office/word/2010/wordprocessingDrawing" xmlns:wp="http://schemas.openxmlformats.org/drawingml/2006/wordprocessingDrawing" xmlns:w10="urn:schemas-microsoft-com:office:word" xmlns:w="http://schemas.openxmlformats.org/wordprocessingml/2006/main" xmlns:w14="http://schemas.microsoft.com/office/word/2010/wordml" xmlns:w15="http://schemas.microsoft.com/office/word/2012/wordml" xmlns:w16cid="http://schemas.microsoft.com/office/word/2016/wordml/cid" xmlns:w16se="http://schemas.microsoft.com/office/word/2015/wordml/symex" xmlns:wpg="http://schemas.microsoft.com/office/word/2010/wordprocessingGroup" xmlns:wpi="http://schemas.microsoft.com/office/word/2010/wordprocessingInk" xmlns:wne="http://schemas.microsoft.com/office/word/2006/wordml" xmlns:wps="http://schemas.microsoft.com/office/word/2010/wordprocessingShape" mc:Ignorable="w14 w15 w16se w16cid wp14">
   <w:endnote w:type="separator" w:id="-1">
     <w:p>
       <w:r>
@@ -6343,7 +6603,7 @@
 </file>
 
 <file path=word/footnotes.xml><?xml version="1.0" encoding="utf-8"?>
-<w:footnotes xmlns:wpc="http://schemas.microsoft.com/office/word/2010/wordprocessingCanvas" xmlns:cx="http://schemas.microsoft.com/office/drawing/2014/chartex" xmlns:cx1="http://schemas.microsoft.com/office/drawing/2015/9/8/chartex" xmlns:cx2="http://schemas.microsoft.com/office/drawing/2015/10/21/chartex" xmlns:cx3="http://schemas.microsoft.com/office/drawing/2016/5/9/chartex" xmlns:cx4="http://schemas.microsoft.com/office/drawing/2016/5/10/chartex" xmlns:cx5="http://schemas.microsoft.com/office/drawing/2016/5/11/chartex" xmlns:cx6="http://schemas.microsoft.com/office/drawing/2016/5/12/chartex" xmlns:cx7="http://schemas.microsoft.com/office/drawing/2016/5/13/chartex" xmlns:cx8="http://schemas.microsoft.com/office/drawing/2016/5/14/chartex" xmlns:mc="http://schemas.openxmlformats.org/markup-compatibility/2006" xmlns:aink="http://schemas.microsoft.com/office/drawing/2016/ink" xmlns:am3d="http://schemas.microsoft.com/office/drawing/2017/model3d" xmlns:o="urn:schemas-microsoft-com:office:office" xmlns:r="http://schemas.openxmlformats.org/officeDocument/2006/relationships" xmlns:m="http://schemas.openxmlformats.org/officeDocument/2006/math" xmlns:v="urn:schemas-microsoft-com:vml" xmlns:wp14="http://schemas.microsoft.com/office/word/2010/wordprocessingDrawing" xmlns:wp="http://schemas.openxmlformats.org/drawingml/2006/wordprocessingDrawing" xmlns:w10="urn:schemas-microsoft-com:office:word" xmlns:w="http://schemas.openxmlformats.org/wordprocessingml/2006/main" xmlns:w14="http://schemas.microsoft.com/office/word/2010/wordml" xmlns:w15="http://schemas.microsoft.com/office/word/2012/wordml" xmlns:w16cex="http://schemas.microsoft.com/office/word/2018/wordml/cex" xmlns:w16cid="http://schemas.microsoft.com/office/word/2016/wordml/cid" xmlns:w16="http://schemas.microsoft.com/office/word/2018/wordml" xmlns:w16sdtdh="http://schemas.microsoft.com/office/word/2020/wordml/sdtdatahash" xmlns:w16se="http://schemas.microsoft.com/office/word/2015/wordml/symex" xmlns:wpg="http://schemas.microsoft.com/office/word/2010/wordprocessingGroup" xmlns:wpi="http://schemas.microsoft.com/office/word/2010/wordprocessingInk" xmlns:wne="http://schemas.microsoft.com/office/word/2006/wordml" xmlns:wps="http://schemas.microsoft.com/office/word/2010/wordprocessingShape" mc:Ignorable="w14 w15 w16se w16cid w16 w16cex w16sdtdh wp14">
+<w:footnotes xmlns:wpc="http://schemas.microsoft.com/office/word/2010/wordprocessingCanvas" xmlns:cx="http://schemas.microsoft.com/office/drawing/2014/chartex" xmlns:cx1="http://schemas.microsoft.com/office/drawing/2015/9/8/chartex" xmlns:cx2="http://schemas.microsoft.com/office/drawing/2015/10/21/chartex" xmlns:cx3="http://schemas.microsoft.com/office/drawing/2016/5/9/chartex" xmlns:cx4="http://schemas.microsoft.com/office/drawing/2016/5/10/chartex" xmlns:cx5="http://schemas.microsoft.com/office/drawing/2016/5/11/chartex" xmlns:cx6="http://schemas.microsoft.com/office/drawing/2016/5/12/chartex" xmlns:cx7="http://schemas.microsoft.com/office/drawing/2016/5/13/chartex" xmlns:cx8="http://schemas.microsoft.com/office/drawing/2016/5/14/chartex" xmlns:mc="http://schemas.openxmlformats.org/markup-compatibility/2006" xmlns:aink="http://schemas.microsoft.com/office/drawing/2016/ink" xmlns:am3d="http://schemas.microsoft.com/office/drawing/2017/model3d" xmlns:o="urn:schemas-microsoft-com:office:office" xmlns:r="http://schemas.openxmlformats.org/officeDocument/2006/relationships" xmlns:m="http://schemas.openxmlformats.org/officeDocument/2006/math" xmlns:v="urn:schemas-microsoft-com:vml" xmlns:wp14="http://schemas.microsoft.com/office/word/2010/wordprocessingDrawing" xmlns:wp="http://schemas.openxmlformats.org/drawingml/2006/wordprocessingDrawing" xmlns:w10="urn:schemas-microsoft-com:office:word" xmlns:w="http://schemas.openxmlformats.org/wordprocessingml/2006/main" xmlns:w14="http://schemas.microsoft.com/office/word/2010/wordml" xmlns:w15="http://schemas.microsoft.com/office/word/2012/wordml" xmlns:w16cid="http://schemas.microsoft.com/office/word/2016/wordml/cid" xmlns:w16se="http://schemas.microsoft.com/office/word/2015/wordml/symex" xmlns:wpg="http://schemas.microsoft.com/office/word/2010/wordprocessingGroup" xmlns:wpi="http://schemas.microsoft.com/office/word/2010/wordprocessingInk" xmlns:wne="http://schemas.microsoft.com/office/word/2006/wordml" xmlns:wps="http://schemas.microsoft.com/office/word/2010/wordprocessingShape" mc:Ignorable="w14 w15 w16se w16cid wp14">
   <w:footnote w:type="separator" w:id="-1">
     <w:p>
       <w:r>
@@ -6362,7 +6622,7 @@
 </file>
 
 <file path=word/numbering.xml><?xml version="1.0" encoding="utf-8"?>
-<w:numbering xmlns:wpc="http://schemas.microsoft.com/office/word/2010/wordprocessingCanvas" xmlns:cx="http://schemas.microsoft.com/office/drawing/2014/chartex" xmlns:cx1="http://schemas.microsoft.com/office/drawing/2015/9/8/chartex" xmlns:cx2="http://schemas.microsoft.com/office/drawing/2015/10/21/chartex" xmlns:cx3="http://schemas.microsoft.com/office/drawing/2016/5/9/chartex" xmlns:cx4="http://schemas.microsoft.com/office/drawing/2016/5/10/chartex" xmlns:cx5="http://schemas.microsoft.com/office/drawing/2016/5/11/chartex" xmlns:cx6="http://schemas.microsoft.com/office/drawing/2016/5/12/chartex" xmlns:cx7="http://schemas.microsoft.com/office/drawing/2016/5/13/chartex" xmlns:cx8="http://schemas.microsoft.com/office/drawing/2016/5/14/chartex" xmlns:mc="http://schemas.openxmlformats.org/markup-compatibility/2006" xmlns:aink="http://schemas.microsoft.com/office/drawing/2016/ink" xmlns:am3d="http://schemas.microsoft.com/office/drawing/2017/model3d" xmlns:o="urn:schemas-microsoft-com:office:office" xmlns:r="http://schemas.openxmlformats.org/officeDocument/2006/relationships" xmlns:m="http://schemas.openxmlformats.org/officeDocument/2006/math" xmlns:v="urn:schemas-microsoft-com:vml" xmlns:wp14="http://schemas.microsoft.com/office/word/2010/wordprocessingDrawing" xmlns:wp="http://schemas.openxmlformats.org/drawingml/2006/wordprocessingDrawing" xmlns:w10="urn:schemas-microsoft-com:office:word" xmlns:w="http://schemas.openxmlformats.org/wordprocessingml/2006/main" xmlns:w14="http://schemas.microsoft.com/office/word/2010/wordml" xmlns:w15="http://schemas.microsoft.com/office/word/2012/wordml" xmlns:w16cex="http://schemas.microsoft.com/office/word/2018/wordml/cex" xmlns:w16cid="http://schemas.microsoft.com/office/word/2016/wordml/cid" xmlns:w16="http://schemas.microsoft.com/office/word/2018/wordml" xmlns:w16sdtdh="http://schemas.microsoft.com/office/word/2020/wordml/sdtdatahash" xmlns:w16se="http://schemas.microsoft.com/office/word/2015/wordml/symex" xmlns:wpg="http://schemas.microsoft.com/office/word/2010/wordprocessingGroup" xmlns:wpi="http://schemas.microsoft.com/office/word/2010/wordprocessingInk" xmlns:wne="http://schemas.microsoft.com/office/word/2006/wordml" xmlns:wps="http://schemas.microsoft.com/office/word/2010/wordprocessingShape" mc:Ignorable="w14 w15 w16se w16cid w16 w16cex w16sdtdh wp14">
+<w:numbering xmlns:wpc="http://schemas.microsoft.com/office/word/2010/wordprocessingCanvas" xmlns:cx="http://schemas.microsoft.com/office/drawing/2014/chartex" xmlns:cx1="http://schemas.microsoft.com/office/drawing/2015/9/8/chartex" xmlns:cx2="http://schemas.microsoft.com/office/drawing/2015/10/21/chartex" xmlns:cx3="http://schemas.microsoft.com/office/drawing/2016/5/9/chartex" xmlns:cx4="http://schemas.microsoft.com/office/drawing/2016/5/10/chartex" xmlns:cx5="http://schemas.microsoft.com/office/drawing/2016/5/11/chartex" xmlns:cx6="http://schemas.microsoft.com/office/drawing/2016/5/12/chartex" xmlns:cx7="http://schemas.microsoft.com/office/drawing/2016/5/13/chartex" xmlns:cx8="http://schemas.microsoft.com/office/drawing/2016/5/14/chartex" xmlns:mc="http://schemas.openxmlformats.org/markup-compatibility/2006" xmlns:aink="http://schemas.microsoft.com/office/drawing/2016/ink" xmlns:am3d="http://schemas.microsoft.com/office/drawing/2017/model3d" xmlns:o="urn:schemas-microsoft-com:office:office" xmlns:r="http://schemas.openxmlformats.org/officeDocument/2006/relationships" xmlns:m="http://schemas.openxmlformats.org/officeDocument/2006/math" xmlns:v="urn:schemas-microsoft-com:vml" xmlns:wp14="http://schemas.microsoft.com/office/word/2010/wordprocessingDrawing" xmlns:wp="http://schemas.openxmlformats.org/drawingml/2006/wordprocessingDrawing" xmlns:w10="urn:schemas-microsoft-com:office:word" xmlns:w="http://schemas.openxmlformats.org/wordprocessingml/2006/main" xmlns:w14="http://schemas.microsoft.com/office/word/2010/wordml" xmlns:w15="http://schemas.microsoft.com/office/word/2012/wordml" xmlns:w16cid="http://schemas.microsoft.com/office/word/2016/wordml/cid" xmlns:w16se="http://schemas.microsoft.com/office/word/2015/wordml/symex" xmlns:wpg="http://schemas.microsoft.com/office/word/2010/wordprocessingGroup" xmlns:wpi="http://schemas.microsoft.com/office/word/2010/wordprocessingInk" xmlns:wne="http://schemas.microsoft.com/office/word/2006/wordml" xmlns:wps="http://schemas.microsoft.com/office/word/2010/wordprocessingShape" mc:Ignorable="w14 w15 w16se w16cid wp14">
   <w:abstractNum w:abstractNumId="0" w15:restartNumberingAfterBreak="0">
     <w:nsid w:val="00880C22"/>
     <w:multiLevelType w:val="hybridMultilevel"/>
@@ -8169,7 +8429,7 @@
 </file>
 
 <file path=word/styles.xml><?xml version="1.0" encoding="utf-8"?>
-<w:styles xmlns:mc="http://schemas.openxmlformats.org/markup-compatibility/2006" xmlns:r="http://schemas.openxmlformats.org/officeDocument/2006/relationships" xmlns:w="http://schemas.openxmlformats.org/wordprocessingml/2006/main" xmlns:w14="http://schemas.microsoft.com/office/word/2010/wordml" xmlns:w15="http://schemas.microsoft.com/office/word/2012/wordml" xmlns:w16cex="http://schemas.microsoft.com/office/word/2018/wordml/cex" xmlns:w16cid="http://schemas.microsoft.com/office/word/2016/wordml/cid" xmlns:w16="http://schemas.microsoft.com/office/word/2018/wordml" xmlns:w16sdtdh="http://schemas.microsoft.com/office/word/2020/wordml/sdtdatahash" xmlns:w16se="http://schemas.microsoft.com/office/word/2015/wordml/symex" mc:Ignorable="w14 w15 w16se w16cid w16 w16cex w16sdtdh">
+<w:styles xmlns:mc="http://schemas.openxmlformats.org/markup-compatibility/2006" xmlns:r="http://schemas.openxmlformats.org/officeDocument/2006/relationships" xmlns:w="http://schemas.openxmlformats.org/wordprocessingml/2006/main" xmlns:w14="http://schemas.microsoft.com/office/word/2010/wordml" xmlns:w15="http://schemas.microsoft.com/office/word/2012/wordml" xmlns:w16cid="http://schemas.microsoft.com/office/word/2016/wordml/cid" xmlns:w16se="http://schemas.microsoft.com/office/word/2015/wordml/symex" mc:Ignorable="w14 w15 w16se w16cid">
   <w:docDefaults>
     <w:rPrDefault>
       <w:rPr>
@@ -9600,21 +9860,6 @@
 </file>
 
 <file path=customXml/item1.xml><?xml version="1.0" encoding="utf-8"?>
-<p:properties xmlns:p="http://schemas.microsoft.com/office/2006/metadata/properties" xmlns:xsi="http://www.w3.org/2001/XMLSchema-instance" xmlns:pc="http://schemas.microsoft.com/office/infopath/2007/PartnerControls">
-  <documentManagement/>
-</p:properties>
-</file>
-
-<file path=customXml/item2.xml><?xml version="1.0" encoding="utf-8"?>
-<?mso-contentType ?>
-<FormTemplates xmlns="http://schemas.microsoft.com/sharepoint/v3/contenttype/forms">
-  <Display>DocumentLibraryForm</Display>
-  <Edit>DocumentLibraryForm</Edit>
-  <New>DocumentLibraryForm</New>
-</FormTemplates>
-</file>
-
-<file path=customXml/item3.xml><?xml version="1.0" encoding="utf-8"?>
 <ct:contentTypeSchema xmlns:ct="http://schemas.microsoft.com/office/2006/metadata/contentType" xmlns:ma="http://schemas.microsoft.com/office/2006/metadata/properties/metaAttributes" ct:_="" ma:_="" ma:contentTypeName="Document" ma:contentTypeID="0x010100DF9409B26C040349AE64C9B2DB153DBC" ma:contentTypeVersion="13" ma:contentTypeDescription="Create a new document." ma:contentTypeScope="" ma:versionID="3360de65fe3187b5869aa9c4f35ce3af">
   <xsd:schema xmlns:xsd="http://www.w3.org/2001/XMLSchema" xmlns:xs="http://www.w3.org/2001/XMLSchema" xmlns:p="http://schemas.microsoft.com/office/2006/metadata/properties" xmlns:ns3="f1efed50-0187-4199-a8fb-f69a59015514" xmlns:ns4="6c7e51ff-9bfe-4e38-a363-8394947064be" targetNamespace="http://schemas.microsoft.com/office/2006/metadata/properties" ma:root="true" ma:fieldsID="e2603687fe103a5c30861f1e00554c56" ns3:_="" ns4:_="">
     <xsd:import namespace="f1efed50-0187-4199-a8fb-f69a59015514"/>
@@ -9837,24 +10082,22 @@
 </ct:contentTypeSchema>
 </file>
 
-<file path=customXml/itemProps1.xml><?xml version="1.0" encoding="utf-8"?>
-<ds:datastoreItem xmlns:ds="http://schemas.openxmlformats.org/officeDocument/2006/customXml" ds:itemID="{7D527526-3120-46F4-BC64-C0C84305D00B}">
-  <ds:schemaRefs>
-    <ds:schemaRef ds:uri="http://schemas.microsoft.com/office/2006/metadata/properties"/>
-    <ds:schemaRef ds:uri="http://schemas.microsoft.com/office/infopath/2007/PartnerControls"/>
-  </ds:schemaRefs>
-</ds:datastoreItem>
+<file path=customXml/item2.xml><?xml version="1.0" encoding="utf-8"?>
+<?mso-contentType ?>
+<FormTemplates xmlns="http://schemas.microsoft.com/sharepoint/v3/contenttype/forms">
+  <Display>DocumentLibraryForm</Display>
+  <Edit>DocumentLibraryForm</Edit>
+  <New>DocumentLibraryForm</New>
+</FormTemplates>
 </file>
 
-<file path=customXml/itemProps2.xml><?xml version="1.0" encoding="utf-8"?>
-<ds:datastoreItem xmlns:ds="http://schemas.openxmlformats.org/officeDocument/2006/customXml" ds:itemID="{0B4DFEFF-A0FD-4B94-B1FD-010FA5C629BA}">
-  <ds:schemaRefs>
-    <ds:schemaRef ds:uri="http://schemas.microsoft.com/sharepoint/v3/contenttype/forms"/>
-  </ds:schemaRefs>
-</ds:datastoreItem>
+<file path=customXml/item3.xml><?xml version="1.0" encoding="utf-8"?>
+<p:properties xmlns:p="http://schemas.microsoft.com/office/2006/metadata/properties" xmlns:xsi="http://www.w3.org/2001/XMLSchema-instance" xmlns:pc="http://schemas.microsoft.com/office/infopath/2007/PartnerControls">
+  <documentManagement/>
+</p:properties>
 </file>
 
-<file path=customXml/itemProps3.xml><?xml version="1.0" encoding="utf-8"?>
+<file path=customXml/itemProps1.xml><?xml version="1.0" encoding="utf-8"?>
 <ds:datastoreItem xmlns:ds="http://schemas.openxmlformats.org/officeDocument/2006/customXml" ds:itemID="{A9D64265-C2EB-4CED-A615-5062E2C34F99}">
   <ds:schemaRefs>
     <ds:schemaRef ds:uri="http://schemas.microsoft.com/office/2006/metadata/contentType"/>
@@ -9871,4 +10114,21 @@
     <ds:schemaRef ds:uri="http://schemas.microsoft.com/internal/obd"/>
   </ds:schemaRefs>
 </ds:datastoreItem>
+</file>
+
+<file path=customXml/itemProps2.xml><?xml version="1.0" encoding="utf-8"?>
+<ds:datastoreItem xmlns:ds="http://schemas.openxmlformats.org/officeDocument/2006/customXml" ds:itemID="{0B4DFEFF-A0FD-4B94-B1FD-010FA5C629BA}">
+  <ds:schemaRefs>
+    <ds:schemaRef ds:uri="http://schemas.microsoft.com/sharepoint/v3/contenttype/forms"/>
+  </ds:schemaRefs>
+</ds:datastoreItem>
+</file>
+
+<file path=customXml/itemProps3.xml><?xml version="1.0" encoding="utf-8"?>
+<ds:datastoreItem xmlns:ds="http://schemas.openxmlformats.org/officeDocument/2006/customXml" ds:itemID="{7D527526-3120-46F4-BC64-C0C84305D00B}">
+  <ds:schemaRefs>
+    <ds:schemaRef ds:uri="http://schemas.microsoft.com/office/2006/metadata/properties"/>
+    <ds:schemaRef ds:uri="http://schemas.microsoft.com/office/infopath/2007/PartnerControls"/>
+  </ds:schemaRefs>
+</ds:datastoreItem>
 </file>
--- a/docs/Unit 0/IntrotoCSSyllabusExample.docx
+++ b/docs/Unit 0/IntrotoCSSyllabusExample.docx
@@ -1,6 +1,6 @@
 
 <file path=word/document.xml><?xml version="1.0" encoding="utf-8"?>
-<w:document xmlns:wpc="http://schemas.microsoft.com/office/word/2010/wordprocessingCanvas" xmlns:cx="http://schemas.microsoft.com/office/drawing/2014/chartex" xmlns:cx1="http://schemas.microsoft.com/office/drawing/2015/9/8/chartex" xmlns:cx2="http://schemas.microsoft.com/office/drawing/2015/10/21/chartex" xmlns:cx3="http://schemas.microsoft.com/office/drawing/2016/5/9/chartex" xmlns:cx4="http://schemas.microsoft.com/office/drawing/2016/5/10/chartex" xmlns:cx5="http://schemas.microsoft.com/office/drawing/2016/5/11/chartex" xmlns:cx6="http://schemas.microsoft.com/office/drawing/2016/5/12/chartex" xmlns:cx7="http://schemas.microsoft.com/office/drawing/2016/5/13/chartex" xmlns:cx8="http://schemas.microsoft.com/office/drawing/2016/5/14/chartex" xmlns:mc="http://schemas.openxmlformats.org/markup-compatibility/2006" xmlns:aink="http://schemas.microsoft.com/office/drawing/2016/ink" xmlns:am3d="http://schemas.microsoft.com/office/drawing/2017/model3d" xmlns:o="urn:schemas-microsoft-com:office:office" xmlns:r="http://schemas.openxmlformats.org/officeDocument/2006/relationships" xmlns:m="http://schemas.openxmlformats.org/officeDocument/2006/math" xmlns:v="urn:schemas-microsoft-com:vml" xmlns:wp14="http://schemas.microsoft.com/office/word/2010/wordprocessingDrawing" xmlns:wp="http://schemas.openxmlformats.org/drawingml/2006/wordprocessingDrawing" xmlns:w10="urn:schemas-microsoft-com:office:word" xmlns:w="http://schemas.openxmlformats.org/wordprocessingml/2006/main" xmlns:w14="http://schemas.microsoft.com/office/word/2010/wordml" xmlns:w15="http://schemas.microsoft.com/office/word/2012/wordml" xmlns:w16cid="http://schemas.microsoft.com/office/word/2016/wordml/cid" xmlns:w16se="http://schemas.microsoft.com/office/word/2015/wordml/symex" xmlns:wpg="http://schemas.microsoft.com/office/word/2010/wordprocessingGroup" xmlns:wpi="http://schemas.microsoft.com/office/word/2010/wordprocessingInk" xmlns:wne="http://schemas.microsoft.com/office/word/2006/wordml" xmlns:wps="http://schemas.microsoft.com/office/word/2010/wordprocessingShape" mc:Ignorable="w14 w15 w16se w16cid wp14">
+<w:document xmlns:wpc="http://schemas.microsoft.com/office/word/2010/wordprocessingCanvas" xmlns:cx="http://schemas.microsoft.com/office/drawing/2014/chartex" xmlns:cx1="http://schemas.microsoft.com/office/drawing/2015/9/8/chartex" xmlns:cx2="http://schemas.microsoft.com/office/drawing/2015/10/21/chartex" xmlns:cx3="http://schemas.microsoft.com/office/drawing/2016/5/9/chartex" xmlns:cx4="http://schemas.microsoft.com/office/drawing/2016/5/10/chartex" xmlns:cx5="http://schemas.microsoft.com/office/drawing/2016/5/11/chartex" xmlns:cx6="http://schemas.microsoft.com/office/drawing/2016/5/12/chartex" xmlns:cx7="http://schemas.microsoft.com/office/drawing/2016/5/13/chartex" xmlns:cx8="http://schemas.microsoft.com/office/drawing/2016/5/14/chartex" xmlns:mc="http://schemas.openxmlformats.org/markup-compatibility/2006" xmlns:aink="http://schemas.microsoft.com/office/drawing/2016/ink" xmlns:am3d="http://schemas.microsoft.com/office/drawing/2017/model3d" xmlns:o="urn:schemas-microsoft-com:office:office" xmlns:r="http://schemas.openxmlformats.org/officeDocument/2006/relationships" xmlns:m="http://schemas.openxmlformats.org/officeDocument/2006/math" xmlns:v="urn:schemas-microsoft-com:vml" xmlns:wp14="http://schemas.microsoft.com/office/word/2010/wordprocessingDrawing" xmlns:wp="http://schemas.openxmlformats.org/drawingml/2006/wordprocessingDrawing" xmlns:w10="urn:schemas-microsoft-com:office:word" xmlns:w="http://schemas.openxmlformats.org/wordprocessingml/2006/main" xmlns:w14="http://schemas.microsoft.com/office/word/2010/wordml" xmlns:w15="http://schemas.microsoft.com/office/word/2012/wordml" xmlns:w16cex="http://schemas.microsoft.com/office/word/2018/wordml/cex" xmlns:w16cid="http://schemas.microsoft.com/office/word/2016/wordml/cid" xmlns:w16="http://schemas.microsoft.com/office/word/2018/wordml" xmlns:w16sdtdh="http://schemas.microsoft.com/office/word/2020/wordml/sdtdatahash" xmlns:w16se="http://schemas.microsoft.com/office/word/2015/wordml/symex" xmlns:wpg="http://schemas.microsoft.com/office/word/2010/wordprocessingGroup" xmlns:wpi="http://schemas.microsoft.com/office/word/2010/wordprocessingInk" xmlns:wne="http://schemas.microsoft.com/office/word/2006/wordml" xmlns:wps="http://schemas.microsoft.com/office/word/2010/wordprocessingShape" mc:Ignorable="w14 w15 w16se w16cid w16 w16cex w16sdtdh wp14">
   <w:body>
     <w:p>
       <w:pPr>
@@ -189,8 +189,6 @@
         </w:rPr>
         <w:t>Volunteer Teacher:</w:t>
       </w:r>
-      <w:bookmarkStart w:id="0" w:name="_GoBack"/>
-      <w:bookmarkEnd w:id="0"/>
     </w:p>
     <w:p>
       <w:pPr>
@@ -924,12 +922,12 @@
           <w:szCs w:val="24"/>
         </w:rPr>
       </w:pPr>
-      <w:bookmarkStart w:id="1" w:name="unit1:snapbasics"/>
-      <w:bookmarkStart w:id="2" w:name="introcscurriculummap/unit1:snapbasics"/>
-      <w:bookmarkStart w:id="3" w:name="toc1.2"/>
+      <w:bookmarkStart w:id="0" w:name="unit1:snapbasics"/>
+      <w:bookmarkStart w:id="1" w:name="introcscurriculummap/unit1:snapbasics"/>
+      <w:bookmarkStart w:id="2" w:name="toc1.2"/>
+      <w:bookmarkEnd w:id="0"/>
       <w:bookmarkEnd w:id="1"/>
       <w:bookmarkEnd w:id="2"/>
-      <w:bookmarkEnd w:id="3"/>
       <w:r>
         <w:rPr>
           <w:sz w:val="24"/>
@@ -1116,12 +1114,12 @@
           <w:szCs w:val="24"/>
         </w:rPr>
       </w:pPr>
-      <w:bookmarkStart w:id="4" w:name="unit2:loop-de-loop"/>
-      <w:bookmarkStart w:id="5" w:name="introcscurriculummap/unit2:loop-de-loop"/>
-      <w:bookmarkStart w:id="6" w:name="toc1.3"/>
+      <w:bookmarkStart w:id="3" w:name="unit2:loop-de-loop"/>
+      <w:bookmarkStart w:id="4" w:name="introcscurriculummap/unit2:loop-de-loop"/>
+      <w:bookmarkStart w:id="5" w:name="toc1.3"/>
+      <w:bookmarkEnd w:id="3"/>
       <w:bookmarkEnd w:id="4"/>
       <w:bookmarkEnd w:id="5"/>
-      <w:bookmarkEnd w:id="6"/>
       <w:r>
         <w:rPr>
           <w:sz w:val="24"/>
@@ -1327,12 +1325,12 @@
           <w:szCs w:val="24"/>
         </w:rPr>
       </w:pPr>
-      <w:bookmarkStart w:id="7" w:name="unit3:variablesandcustomization"/>
-      <w:bookmarkStart w:id="8" w:name="introcscurriculummap/unit3:variablesandc"/>
-      <w:bookmarkStart w:id="9" w:name="toc1.4"/>
+      <w:bookmarkStart w:id="6" w:name="unit3:variablesandcustomization"/>
+      <w:bookmarkStart w:id="7" w:name="introcscurriculummap/unit3:variablesandc"/>
+      <w:bookmarkStart w:id="8" w:name="toc1.4"/>
+      <w:bookmarkEnd w:id="6"/>
       <w:bookmarkEnd w:id="7"/>
       <w:bookmarkEnd w:id="8"/>
-      <w:bookmarkEnd w:id="9"/>
       <w:r>
         <w:rPr>
           <w:sz w:val="24"/>
@@ -1515,12 +1513,12 @@
           <w:szCs w:val="24"/>
         </w:rPr>
       </w:pPr>
-      <w:bookmarkStart w:id="10" w:name="unit4:lists"/>
-      <w:bookmarkStart w:id="11" w:name="introcscurriculummap/unit4:lists"/>
-      <w:bookmarkStart w:id="12" w:name="toc1.5"/>
+      <w:bookmarkStart w:id="9" w:name="unit4:lists"/>
+      <w:bookmarkStart w:id="10" w:name="introcscurriculummap/unit4:lists"/>
+      <w:bookmarkStart w:id="11" w:name="toc1.5"/>
+      <w:bookmarkEnd w:id="9"/>
       <w:bookmarkEnd w:id="10"/>
       <w:bookmarkEnd w:id="11"/>
-      <w:bookmarkEnd w:id="12"/>
       <w:r>
         <w:rPr>
           <w:sz w:val="24"/>
@@ -1833,12 +1831,12 @@
           <w:szCs w:val="24"/>
         </w:rPr>
       </w:pPr>
-      <w:bookmarkStart w:id="13" w:name="unit5:cloning"/>
-      <w:bookmarkStart w:id="14" w:name="introcscurriculummap/unit5:cloning"/>
-      <w:bookmarkStart w:id="15" w:name="toc1.6"/>
+      <w:bookmarkStart w:id="12" w:name="unit5:cloning"/>
+      <w:bookmarkStart w:id="13" w:name="introcscurriculummap/unit5:cloning"/>
+      <w:bookmarkStart w:id="14" w:name="toc1.6"/>
+      <w:bookmarkEnd w:id="12"/>
       <w:bookmarkEnd w:id="13"/>
       <w:bookmarkEnd w:id="14"/>
-      <w:bookmarkEnd w:id="15"/>
       <w:r>
         <w:rPr>
           <w:sz w:val="24"/>
@@ -2002,12 +2000,12 @@
           <w:szCs w:val="24"/>
         </w:rPr>
       </w:pPr>
-      <w:bookmarkStart w:id="16" w:name="unit6:finalproject"/>
-      <w:bookmarkStart w:id="17" w:name="introcscurriculummap/unit6:finalproject"/>
-      <w:bookmarkStart w:id="18" w:name="toc1.7"/>
+      <w:bookmarkStart w:id="15" w:name="unit6:finalproject"/>
+      <w:bookmarkStart w:id="16" w:name="introcscurriculummap/unit6:finalproject"/>
+      <w:bookmarkStart w:id="17" w:name="toc1.7"/>
+      <w:bookmarkEnd w:id="15"/>
       <w:bookmarkEnd w:id="16"/>
       <w:bookmarkEnd w:id="17"/>
-      <w:bookmarkEnd w:id="18"/>
       <w:r>
         <w:rPr>
           <w:sz w:val="24"/>
@@ -2601,8 +2599,8 @@
           <w:rFonts w:ascii="Segoe UI" w:hAnsi="Segoe UI"/>
         </w:rPr>
       </w:pPr>
-      <w:bookmarkStart w:id="19" w:name="%5Bunit2map-datatypesandconditionals%5D("/>
-      <w:bookmarkEnd w:id="19"/>
+      <w:bookmarkStart w:id="18" w:name="%5Bunit2map-datatypesandconditionals%5D("/>
+      <w:bookmarkEnd w:id="18"/>
       <w:r>
         <w:t>Unit 2 Map - Data Types and Conditionals</w:t>
       </w:r>
@@ -3041,8 +3039,8 @@
       <w:pPr>
         <w:pStyle w:val="Heading3"/>
       </w:pPr>
-      <w:bookmarkStart w:id="20" w:name="%5Bunit3map-functions%5D(units/3_unit/un"/>
-      <w:bookmarkEnd w:id="20"/>
+      <w:bookmarkStart w:id="19" w:name="%5Bunit3map-functions%5D(units/3_unit/un"/>
+      <w:bookmarkEnd w:id="19"/>
       <w:r>
         <w:t>Unit 3 Map - Functions</w:t>
       </w:r>
@@ -3342,8 +3340,8 @@
       <w:pPr>
         <w:pStyle w:val="Heading3"/>
       </w:pPr>
-      <w:bookmarkStart w:id="21" w:name="%5Bunit4map-nestedloopsandlists%5D(units"/>
-      <w:bookmarkEnd w:id="21"/>
+      <w:bookmarkStart w:id="20" w:name="%5Bunit4map-nestedloopsandlists%5D(units"/>
+      <w:bookmarkEnd w:id="20"/>
       <w:r>
         <w:t>Unit 4 Map - Nested Loops and Lists</w:t>
       </w:r>
@@ -3598,8 +3596,8 @@
           <w:rFonts w:ascii="Segoe UI" w:hAnsi="Segoe UI"/>
         </w:rPr>
       </w:pPr>
-      <w:bookmarkStart w:id="22" w:name="%5Bunit5map(optional)-musicprogramming%5"/>
-      <w:bookmarkEnd w:id="22"/>
+      <w:bookmarkStart w:id="21" w:name="%5Bunit5map(optional)-musicprogramming%5"/>
+      <w:bookmarkEnd w:id="21"/>
       <w:r>
         <w:t>Unit 5 Map (Optional) - Music Programming</w:t>
       </w:r>
@@ -3887,8 +3885,8 @@
       <w:pPr>
         <w:pStyle w:val="Heading3"/>
       </w:pPr>
-      <w:bookmarkStart w:id="23" w:name="%5Bunit6map-dictionaries%5D(units/6_unit"/>
-      <w:bookmarkEnd w:id="23"/>
+      <w:bookmarkStart w:id="22" w:name="%5Bunit6map-dictionaries%5D(units/6_unit"/>
+      <w:bookmarkEnd w:id="22"/>
       <w:r>
         <w:rPr>
           <w:rStyle w:val="Hyperlink"/>
@@ -4092,10 +4090,10 @@
         </w:tc>
       </w:tr>
     </w:tbl>
-    <w:bookmarkStart w:id="24" w:name="%5Bunit7map-introductiontoobjectoriented"/>
-    <w:bookmarkStart w:id="25" w:name="toc1.8"/>
+    <w:bookmarkStart w:id="23" w:name="%5Bunit7map-introductiontoobjectoriented"/>
+    <w:bookmarkStart w:id="24" w:name="toc1.8"/>
+    <w:bookmarkEnd w:id="23"/>
     <w:bookmarkEnd w:id="24"/>
-    <w:bookmarkEnd w:id="25"/>
     <w:p>
       <w:pPr>
         <w:pStyle w:val="Heading3"/>
@@ -4404,12 +4402,12 @@
           <w:rFonts w:ascii="Segoe UI" w:hAnsi="Segoe UI"/>
         </w:rPr>
       </w:pPr>
-      <w:bookmarkStart w:id="26" w:name="%5Bunit8map-finalproject%5D(units/8_unit"/>
-      <w:bookmarkStart w:id="27" w:name="2ndsemester-introductiontocomputerscienc"/>
-      <w:bookmarkStart w:id="28" w:name="toc1.9"/>
+      <w:bookmarkStart w:id="25" w:name="%5Bunit8map-finalproject%5D(units/8_unit"/>
+      <w:bookmarkStart w:id="26" w:name="2ndsemester-introductiontocomputerscienc"/>
+      <w:bookmarkStart w:id="27" w:name="toc1.9"/>
+      <w:bookmarkEnd w:id="25"/>
       <w:bookmarkEnd w:id="26"/>
       <w:bookmarkEnd w:id="27"/>
-      <w:bookmarkEnd w:id="28"/>
       <w:r>
         <w:t>Unit 8 Map - Final Project</w:t>
       </w:r>
@@ -4614,8 +4612,8 @@
       <w:pPr>
         <w:pStyle w:val="Heading3"/>
       </w:pPr>
-      <w:bookmarkStart w:id="29" w:name="_Toc514942514"/>
-      <w:bookmarkStart w:id="30" w:name="_Toc515042132"/>
+      <w:bookmarkStart w:id="28" w:name="_Toc514942514"/>
+      <w:bookmarkStart w:id="29" w:name="_Toc515042132"/>
       <w:r>
         <w:rPr>
           <w:rStyle w:val="Heading2Char"/>
@@ -4626,8 +4624,8 @@
         </w:rPr>
         <w:t>Grading Policy</w:t>
       </w:r>
+      <w:bookmarkEnd w:id="28"/>
       <w:bookmarkEnd w:id="29"/>
-      <w:bookmarkEnd w:id="30"/>
     </w:p>
     <w:p>
       <w:pPr>
@@ -5040,7 +5038,7 @@
       <w:pPr>
         <w:pStyle w:val="Heading3"/>
       </w:pPr>
-      <w:bookmarkStart w:id="31" w:name="_Hlk515007488"/>
+      <w:bookmarkStart w:id="30" w:name="_Hlk515007488"/>
       <w:r>
         <w:t>CS Culture Days</w:t>
       </w:r>
@@ -5139,7 +5137,7 @@
         </w:rPr>
         <w:t>How will the team tie current events in computer science into the classroom?</w:t>
       </w:r>
-      <w:bookmarkEnd w:id="31"/>
+      <w:bookmarkEnd w:id="30"/>
     </w:p>
     <w:p>
       <w:pPr>
@@ -6544,25 +6542,6 @@
           <w:szCs w:val="22"/>
         </w:rPr>
       </w:pPr>
-    </w:p>
-    <w:p>
-      <w:pPr>
-        <w:spacing w:line="276" w:lineRule="auto"/>
-        <w:rPr>
-          <w:rFonts w:eastAsia="Arial" w:cstheme="minorHAnsi"/>
-          <w:sz w:val="22"/>
-          <w:szCs w:val="22"/>
-        </w:rPr>
-      </w:pPr>
-      <w:r>
-        <w:rPr>
-          <w:rFonts w:eastAsia="Arial" w:cstheme="minorHAnsi"/>
-          <w:color w:val="1A1A1A"/>
-          <w:sz w:val="22"/>
-          <w:szCs w:val="22"/>
-        </w:rPr>
-        <w:t>For Spanish speakers: Si desea que le mande información en español, por favor marque X.  _________</w:t>
-      </w:r>
     </w:p>
     <w:p>
       <w:pPr>
@@ -6584,7 +6563,7 @@
 </file>
 
 <file path=word/endnotes.xml><?xml version="1.0" encoding="utf-8"?>
-<w:endnotes xmlns:wpc="http://schemas.microsoft.com/office/word/2010/wordprocessingCanvas" xmlns:cx="http://schemas.microsoft.com/office/drawing/2014/chartex" xmlns:cx1="http://schemas.microsoft.com/office/drawing/2015/9/8/chartex" xmlns:cx2="http://schemas.microsoft.com/office/drawing/2015/10/21/chartex" xmlns:cx3="http://schemas.microsoft.com/office/drawing/2016/5/9/chartex" xmlns:cx4="http://schemas.microsoft.com/office/drawing/2016/5/10/chartex" xmlns:cx5="http://schemas.microsoft.com/office/drawing/2016/5/11/chartex" xmlns:cx6="http://schemas.microsoft.com/office/drawing/2016/5/12/chartex" xmlns:cx7="http://schemas.microsoft.com/office/drawing/2016/5/13/chartex" xmlns:cx8="http://schemas.microsoft.com/office/drawing/2016/5/14/chartex" xmlns:mc="http://schemas.openxmlformats.org/markup-compatibility/2006" xmlns:aink="http://schemas.microsoft.com/office/drawing/2016/ink" xmlns:am3d="http://schemas.microsoft.com/office/drawing/2017/model3d" xmlns:o="urn:schemas-microsoft-com:office:office" xmlns:r="http://schemas.openxmlformats.org/officeDocument/2006/relationships" xmlns:m="http://schemas.openxmlformats.org/officeDocument/2006/math" xmlns:v="urn:schemas-microsoft-com:vml" xmlns:wp14="http://schemas.microsoft.com/office/word/2010/wordprocessingDrawing" xmlns:wp="http://schemas.openxmlformats.org/drawingml/2006/wordprocessingDrawing" xmlns:w10="urn:schemas-microsoft-com:office:word" xmlns:w="http://schemas.openxmlformats.org/wordprocessingml/2006/main" xmlns:w14="http://schemas.microsoft.com/office/word/2010/wordml" xmlns:w15="http://schemas.microsoft.com/office/word/2012/wordml" xmlns:w16cid="http://schemas.microsoft.com/office/word/2016/wordml/cid" xmlns:w16se="http://schemas.microsoft.com/office/word/2015/wordml/symex" xmlns:wpg="http://schemas.microsoft.com/office/word/2010/wordprocessingGroup" xmlns:wpi="http://schemas.microsoft.com/office/word/2010/wordprocessingInk" xmlns:wne="http://schemas.microsoft.com/office/word/2006/wordml" xmlns:wps="http://schemas.microsoft.com/office/word/2010/wordprocessingShape" mc:Ignorable="w14 w15 w16se w16cid wp14">
+<w:endnotes xmlns:wpc="http://schemas.microsoft.com/office/word/2010/wordprocessingCanvas" xmlns:cx="http://schemas.microsoft.com/office/drawing/2014/chartex" xmlns:cx1="http://schemas.microsoft.com/office/drawing/2015/9/8/chartex" xmlns:cx2="http://schemas.microsoft.com/office/drawing/2015/10/21/chartex" xmlns:cx3="http://schemas.microsoft.com/office/drawing/2016/5/9/chartex" xmlns:cx4="http://schemas.microsoft.com/office/drawing/2016/5/10/chartex" xmlns:cx5="http://schemas.microsoft.com/office/drawing/2016/5/11/chartex" xmlns:cx6="http://schemas.microsoft.com/office/drawing/2016/5/12/chartex" xmlns:cx7="http://schemas.microsoft.com/office/drawing/2016/5/13/chartex" xmlns:cx8="http://schemas.microsoft.com/office/drawing/2016/5/14/chartex" xmlns:mc="http://schemas.openxmlformats.org/markup-compatibility/2006" xmlns:aink="http://schemas.microsoft.com/office/drawing/2016/ink" xmlns:am3d="http://schemas.microsoft.com/office/drawing/2017/model3d" xmlns:o="urn:schemas-microsoft-com:office:office" xmlns:r="http://schemas.openxmlformats.org/officeDocument/2006/relationships" xmlns:m="http://schemas.openxmlformats.org/officeDocument/2006/math" xmlns:v="urn:schemas-microsoft-com:vml" xmlns:wp14="http://schemas.microsoft.com/office/word/2010/wordprocessingDrawing" xmlns:wp="http://schemas.openxmlformats.org/drawingml/2006/wordprocessingDrawing" xmlns:w10="urn:schemas-microsoft-com:office:word" xmlns:w="http://schemas.openxmlformats.org/wordprocessingml/2006/main" xmlns:w14="http://schemas.microsoft.com/office/word/2010/wordml" xmlns:w15="http://schemas.microsoft.com/office/word/2012/wordml" xmlns:w16cex="http://schemas.microsoft.com/office/word/2018/wordml/cex" xmlns:w16cid="http://schemas.microsoft.com/office/word/2016/wordml/cid" xmlns:w16="http://schemas.microsoft.com/office/word/2018/wordml" xmlns:w16sdtdh="http://schemas.microsoft.com/office/word/2020/wordml/sdtdatahash" xmlns:w16se="http://schemas.microsoft.com/office/word/2015/wordml/symex" xmlns:wpg="http://schemas.microsoft.com/office/word/2010/wordprocessingGroup" xmlns:wpi="http://schemas.microsoft.com/office/word/2010/wordprocessingInk" xmlns:wne="http://schemas.microsoft.com/office/word/2006/wordml" xmlns:wps="http://schemas.microsoft.com/office/word/2010/wordprocessingShape" mc:Ignorable="w14 w15 w16se w16cid w16 w16cex w16sdtdh wp14">
   <w:endnote w:type="separator" w:id="-1">
     <w:p>
       <w:r>
@@ -6603,7 +6582,7 @@
 </file>
 
 <file path=word/footnotes.xml><?xml version="1.0" encoding="utf-8"?>
-<w:footnotes xmlns:wpc="http://schemas.microsoft.com/office/word/2010/wordprocessingCanvas" xmlns:cx="http://schemas.microsoft.com/office/drawing/2014/chartex" xmlns:cx1="http://schemas.microsoft.com/office/drawing/2015/9/8/chartex" xmlns:cx2="http://schemas.microsoft.com/office/drawing/2015/10/21/chartex" xmlns:cx3="http://schemas.microsoft.com/office/drawing/2016/5/9/chartex" xmlns:cx4="http://schemas.microsoft.com/office/drawing/2016/5/10/chartex" xmlns:cx5="http://schemas.microsoft.com/office/drawing/2016/5/11/chartex" xmlns:cx6="http://schemas.microsoft.com/office/drawing/2016/5/12/chartex" xmlns:cx7="http://schemas.microsoft.com/office/drawing/2016/5/13/chartex" xmlns:cx8="http://schemas.microsoft.com/office/drawing/2016/5/14/chartex" xmlns:mc="http://schemas.openxmlformats.org/markup-compatibility/2006" xmlns:aink="http://schemas.microsoft.com/office/drawing/2016/ink" xmlns:am3d="http://schemas.microsoft.com/office/drawing/2017/model3d" xmlns:o="urn:schemas-microsoft-com:office:office" xmlns:r="http://schemas.openxmlformats.org/officeDocument/2006/relationships" xmlns:m="http://schemas.openxmlformats.org/officeDocument/2006/math" xmlns:v="urn:schemas-microsoft-com:vml" xmlns:wp14="http://schemas.microsoft.com/office/word/2010/wordprocessingDrawing" xmlns:wp="http://schemas.openxmlformats.org/drawingml/2006/wordprocessingDrawing" xmlns:w10="urn:schemas-microsoft-com:office:word" xmlns:w="http://schemas.openxmlformats.org/wordprocessingml/2006/main" xmlns:w14="http://schemas.microsoft.com/office/word/2010/wordml" xmlns:w15="http://schemas.microsoft.com/office/word/2012/wordml" xmlns:w16cid="http://schemas.microsoft.com/office/word/2016/wordml/cid" xmlns:w16se="http://schemas.microsoft.com/office/word/2015/wordml/symex" xmlns:wpg="http://schemas.microsoft.com/office/word/2010/wordprocessingGroup" xmlns:wpi="http://schemas.microsoft.com/office/word/2010/wordprocessingInk" xmlns:wne="http://schemas.microsoft.com/office/word/2006/wordml" xmlns:wps="http://schemas.microsoft.com/office/word/2010/wordprocessingShape" mc:Ignorable="w14 w15 w16se w16cid wp14">
+<w:footnotes xmlns:wpc="http://schemas.microsoft.com/office/word/2010/wordprocessingCanvas" xmlns:cx="http://schemas.microsoft.com/office/drawing/2014/chartex" xmlns:cx1="http://schemas.microsoft.com/office/drawing/2015/9/8/chartex" xmlns:cx2="http://schemas.microsoft.com/office/drawing/2015/10/21/chartex" xmlns:cx3="http://schemas.microsoft.com/office/drawing/2016/5/9/chartex" xmlns:cx4="http://schemas.microsoft.com/office/drawing/2016/5/10/chartex" xmlns:cx5="http://schemas.microsoft.com/office/drawing/2016/5/11/chartex" xmlns:cx6="http://schemas.microsoft.com/office/drawing/2016/5/12/chartex" xmlns:cx7="http://schemas.microsoft.com/office/drawing/2016/5/13/chartex" xmlns:cx8="http://schemas.microsoft.com/office/drawing/2016/5/14/chartex" xmlns:mc="http://schemas.openxmlformats.org/markup-compatibility/2006" xmlns:aink="http://schemas.microsoft.com/office/drawing/2016/ink" xmlns:am3d="http://schemas.microsoft.com/office/drawing/2017/model3d" xmlns:o="urn:schemas-microsoft-com:office:office" xmlns:r="http://schemas.openxmlformats.org/officeDocument/2006/relationships" xmlns:m="http://schemas.openxmlformats.org/officeDocument/2006/math" xmlns:v="urn:schemas-microsoft-com:vml" xmlns:wp14="http://schemas.microsoft.com/office/word/2010/wordprocessingDrawing" xmlns:wp="http://schemas.openxmlformats.org/drawingml/2006/wordprocessingDrawing" xmlns:w10="urn:schemas-microsoft-com:office:word" xmlns:w="http://schemas.openxmlformats.org/wordprocessingml/2006/main" xmlns:w14="http://schemas.microsoft.com/office/word/2010/wordml" xmlns:w15="http://schemas.microsoft.com/office/word/2012/wordml" xmlns:w16cex="http://schemas.microsoft.com/office/word/2018/wordml/cex" xmlns:w16cid="http://schemas.microsoft.com/office/word/2016/wordml/cid" xmlns:w16="http://schemas.microsoft.com/office/word/2018/wordml" xmlns:w16sdtdh="http://schemas.microsoft.com/office/word/2020/wordml/sdtdatahash" xmlns:w16se="http://schemas.microsoft.com/office/word/2015/wordml/symex" xmlns:wpg="http://schemas.microsoft.com/office/word/2010/wordprocessingGroup" xmlns:wpi="http://schemas.microsoft.com/office/word/2010/wordprocessingInk" xmlns:wne="http://schemas.microsoft.com/office/word/2006/wordml" xmlns:wps="http://schemas.microsoft.com/office/word/2010/wordprocessingShape" mc:Ignorable="w14 w15 w16se w16cid w16 w16cex w16sdtdh wp14">
   <w:footnote w:type="separator" w:id="-1">
     <w:p>
       <w:r>
@@ -6622,7 +6601,7 @@
 </file>
 
 <file path=word/numbering.xml><?xml version="1.0" encoding="utf-8"?>
-<w:numbering xmlns:wpc="http://schemas.microsoft.com/office/word/2010/wordprocessingCanvas" xmlns:cx="http://schemas.microsoft.com/office/drawing/2014/chartex" xmlns:cx1="http://schemas.microsoft.com/office/drawing/2015/9/8/chartex" xmlns:cx2="http://schemas.microsoft.com/office/drawing/2015/10/21/chartex" xmlns:cx3="http://schemas.microsoft.com/office/drawing/2016/5/9/chartex" xmlns:cx4="http://schemas.microsoft.com/office/drawing/2016/5/10/chartex" xmlns:cx5="http://schemas.microsoft.com/office/drawing/2016/5/11/chartex" xmlns:cx6="http://schemas.microsoft.com/office/drawing/2016/5/12/chartex" xmlns:cx7="http://schemas.microsoft.com/office/drawing/2016/5/13/chartex" xmlns:cx8="http://schemas.microsoft.com/office/drawing/2016/5/14/chartex" xmlns:mc="http://schemas.openxmlformats.org/markup-compatibility/2006" xmlns:aink="http://schemas.microsoft.com/office/drawing/2016/ink" xmlns:am3d="http://schemas.microsoft.com/office/drawing/2017/model3d" xmlns:o="urn:schemas-microsoft-com:office:office" xmlns:r="http://schemas.openxmlformats.org/officeDocument/2006/relationships" xmlns:m="http://schemas.openxmlformats.org/officeDocument/2006/math" xmlns:v="urn:schemas-microsoft-com:vml" xmlns:wp14="http://schemas.microsoft.com/office/word/2010/wordprocessingDrawing" xmlns:wp="http://schemas.openxmlformats.org/drawingml/2006/wordprocessingDrawing" xmlns:w10="urn:schemas-microsoft-com:office:word" xmlns:w="http://schemas.openxmlformats.org/wordprocessingml/2006/main" xmlns:w14="http://schemas.microsoft.com/office/word/2010/wordml" xmlns:w15="http://schemas.microsoft.com/office/word/2012/wordml" xmlns:w16cid="http://schemas.microsoft.com/office/word/2016/wordml/cid" xmlns:w16se="http://schemas.microsoft.com/office/word/2015/wordml/symex" xmlns:wpg="http://schemas.microsoft.com/office/word/2010/wordprocessingGroup" xmlns:wpi="http://schemas.microsoft.com/office/word/2010/wordprocessingInk" xmlns:wne="http://schemas.microsoft.com/office/word/2006/wordml" xmlns:wps="http://schemas.microsoft.com/office/word/2010/wordprocessingShape" mc:Ignorable="w14 w15 w16se w16cid wp14">
+<w:numbering xmlns:wpc="http://schemas.microsoft.com/office/word/2010/wordprocessingCanvas" xmlns:cx="http://schemas.microsoft.com/office/drawing/2014/chartex" xmlns:cx1="http://schemas.microsoft.com/office/drawing/2015/9/8/chartex" xmlns:cx2="http://schemas.microsoft.com/office/drawing/2015/10/21/chartex" xmlns:cx3="http://schemas.microsoft.com/office/drawing/2016/5/9/chartex" xmlns:cx4="http://schemas.microsoft.com/office/drawing/2016/5/10/chartex" xmlns:cx5="http://schemas.microsoft.com/office/drawing/2016/5/11/chartex" xmlns:cx6="http://schemas.microsoft.com/office/drawing/2016/5/12/chartex" xmlns:cx7="http://schemas.microsoft.com/office/drawing/2016/5/13/chartex" xmlns:cx8="http://schemas.microsoft.com/office/drawing/2016/5/14/chartex" xmlns:mc="http://schemas.openxmlformats.org/markup-compatibility/2006" xmlns:aink="http://schemas.microsoft.com/office/drawing/2016/ink" xmlns:am3d="http://schemas.microsoft.com/office/drawing/2017/model3d" xmlns:o="urn:schemas-microsoft-com:office:office" xmlns:r="http://schemas.openxmlformats.org/officeDocument/2006/relationships" xmlns:m="http://schemas.openxmlformats.org/officeDocument/2006/math" xmlns:v="urn:schemas-microsoft-com:vml" xmlns:wp14="http://schemas.microsoft.com/office/word/2010/wordprocessingDrawing" xmlns:wp="http://schemas.openxmlformats.org/drawingml/2006/wordprocessingDrawing" xmlns:w10="urn:schemas-microsoft-com:office:word" xmlns:w="http://schemas.openxmlformats.org/wordprocessingml/2006/main" xmlns:w14="http://schemas.microsoft.com/office/word/2010/wordml" xmlns:w15="http://schemas.microsoft.com/office/word/2012/wordml" xmlns:w16cex="http://schemas.microsoft.com/office/word/2018/wordml/cex" xmlns:w16cid="http://schemas.microsoft.com/office/word/2016/wordml/cid" xmlns:w16="http://schemas.microsoft.com/office/word/2018/wordml" xmlns:w16sdtdh="http://schemas.microsoft.com/office/word/2020/wordml/sdtdatahash" xmlns:w16se="http://schemas.microsoft.com/office/word/2015/wordml/symex" xmlns:wpg="http://schemas.microsoft.com/office/word/2010/wordprocessingGroup" xmlns:wpi="http://schemas.microsoft.com/office/word/2010/wordprocessingInk" xmlns:wne="http://schemas.microsoft.com/office/word/2006/wordml" xmlns:wps="http://schemas.microsoft.com/office/word/2010/wordprocessingShape" mc:Ignorable="w14 w15 w16se w16cid w16 w16cex w16sdtdh wp14">
   <w:abstractNum w:abstractNumId="0" w15:restartNumberingAfterBreak="0">
     <w:nsid w:val="00880C22"/>
     <w:multiLevelType w:val="hybridMultilevel"/>
@@ -8429,7 +8408,7 @@
 </file>
 
 <file path=word/styles.xml><?xml version="1.0" encoding="utf-8"?>
-<w:styles xmlns:mc="http://schemas.openxmlformats.org/markup-compatibility/2006" xmlns:r="http://schemas.openxmlformats.org/officeDocument/2006/relationships" xmlns:w="http://schemas.openxmlformats.org/wordprocessingml/2006/main" xmlns:w14="http://schemas.microsoft.com/office/word/2010/wordml" xmlns:w15="http://schemas.microsoft.com/office/word/2012/wordml" xmlns:w16cid="http://schemas.microsoft.com/office/word/2016/wordml/cid" xmlns:w16se="http://schemas.microsoft.com/office/word/2015/wordml/symex" mc:Ignorable="w14 w15 w16se w16cid">
+<w:styles xmlns:mc="http://schemas.openxmlformats.org/markup-compatibility/2006" xmlns:r="http://schemas.openxmlformats.org/officeDocument/2006/relationships" xmlns:w="http://schemas.openxmlformats.org/wordprocessingml/2006/main" xmlns:w14="http://schemas.microsoft.com/office/word/2010/wordml" xmlns:w15="http://schemas.microsoft.com/office/word/2012/wordml" xmlns:w16cex="http://schemas.microsoft.com/office/word/2018/wordml/cex" xmlns:w16cid="http://schemas.microsoft.com/office/word/2016/wordml/cid" xmlns:w16="http://schemas.microsoft.com/office/word/2018/wordml" xmlns:w16sdtdh="http://schemas.microsoft.com/office/word/2020/wordml/sdtdatahash" xmlns:w16se="http://schemas.microsoft.com/office/word/2015/wordml/symex" mc:Ignorable="w14 w15 w16se w16cid w16 w16cex w16sdtdh">
   <w:docDefaults>
     <w:rPrDefault>
       <w:rPr>
@@ -9860,6 +9839,21 @@
 </file>
 
 <file path=customXml/item1.xml><?xml version="1.0" encoding="utf-8"?>
+<p:properties xmlns:p="http://schemas.microsoft.com/office/2006/metadata/properties" xmlns:xsi="http://www.w3.org/2001/XMLSchema-instance" xmlns:pc="http://schemas.microsoft.com/office/infopath/2007/PartnerControls">
+  <documentManagement/>
+</p:properties>
+</file>
+
+<file path=customXml/item2.xml><?xml version="1.0" encoding="utf-8"?>
+<?mso-contentType ?>
+<FormTemplates xmlns="http://schemas.microsoft.com/sharepoint/v3/contenttype/forms">
+  <Display>DocumentLibraryForm</Display>
+  <Edit>DocumentLibraryForm</Edit>
+  <New>DocumentLibraryForm</New>
+</FormTemplates>
+</file>
+
+<file path=customXml/item3.xml><?xml version="1.0" encoding="utf-8"?>
 <ct:contentTypeSchema xmlns:ct="http://schemas.microsoft.com/office/2006/metadata/contentType" xmlns:ma="http://schemas.microsoft.com/office/2006/metadata/properties/metaAttributes" ct:_="" ma:_="" ma:contentTypeName="Document" ma:contentTypeID="0x010100DF9409B26C040349AE64C9B2DB153DBC" ma:contentTypeVersion="13" ma:contentTypeDescription="Create a new document." ma:contentTypeScope="" ma:versionID="3360de65fe3187b5869aa9c4f35ce3af">
   <xsd:schema xmlns:xsd="http://www.w3.org/2001/XMLSchema" xmlns:xs="http://www.w3.org/2001/XMLSchema" xmlns:p="http://schemas.microsoft.com/office/2006/metadata/properties" xmlns:ns3="f1efed50-0187-4199-a8fb-f69a59015514" xmlns:ns4="6c7e51ff-9bfe-4e38-a363-8394947064be" targetNamespace="http://schemas.microsoft.com/office/2006/metadata/properties" ma:root="true" ma:fieldsID="e2603687fe103a5c30861f1e00554c56" ns3:_="" ns4:_="">
     <xsd:import namespace="f1efed50-0187-4199-a8fb-f69a59015514"/>
@@ -10082,22 +10076,24 @@
 </ct:contentTypeSchema>
 </file>
 
-<file path=customXml/item2.xml><?xml version="1.0" encoding="utf-8"?>
-<?mso-contentType ?>
-<FormTemplates xmlns="http://schemas.microsoft.com/sharepoint/v3/contenttype/forms">
-  <Display>DocumentLibraryForm</Display>
-  <Edit>DocumentLibraryForm</Edit>
-  <New>DocumentLibraryForm</New>
-</FormTemplates>
+<file path=customXml/itemProps1.xml><?xml version="1.0" encoding="utf-8"?>
+<ds:datastoreItem xmlns:ds="http://schemas.openxmlformats.org/officeDocument/2006/customXml" ds:itemID="{7D527526-3120-46F4-BC64-C0C84305D00B}">
+  <ds:schemaRefs>
+    <ds:schemaRef ds:uri="http://schemas.microsoft.com/office/2006/metadata/properties"/>
+    <ds:schemaRef ds:uri="http://schemas.microsoft.com/office/infopath/2007/PartnerControls"/>
+  </ds:schemaRefs>
+</ds:datastoreItem>
 </file>
 
-<file path=customXml/item3.xml><?xml version="1.0" encoding="utf-8"?>
-<p:properties xmlns:p="http://schemas.microsoft.com/office/2006/metadata/properties" xmlns:xsi="http://www.w3.org/2001/XMLSchema-instance" xmlns:pc="http://schemas.microsoft.com/office/infopath/2007/PartnerControls">
-  <documentManagement/>
-</p:properties>
+<file path=customXml/itemProps2.xml><?xml version="1.0" encoding="utf-8"?>
+<ds:datastoreItem xmlns:ds="http://schemas.openxmlformats.org/officeDocument/2006/customXml" ds:itemID="{0B4DFEFF-A0FD-4B94-B1FD-010FA5C629BA}">
+  <ds:schemaRefs>
+    <ds:schemaRef ds:uri="http://schemas.microsoft.com/sharepoint/v3/contenttype/forms"/>
+  </ds:schemaRefs>
+</ds:datastoreItem>
 </file>
 
-<file path=customXml/itemProps1.xml><?xml version="1.0" encoding="utf-8"?>
+<file path=customXml/itemProps3.xml><?xml version="1.0" encoding="utf-8"?>
 <ds:datastoreItem xmlns:ds="http://schemas.openxmlformats.org/officeDocument/2006/customXml" ds:itemID="{A9D64265-C2EB-4CED-A615-5062E2C34F99}">
   <ds:schemaRefs>
     <ds:schemaRef ds:uri="http://schemas.microsoft.com/office/2006/metadata/contentType"/>
@@ -10114,21 +10110,4 @@
     <ds:schemaRef ds:uri="http://schemas.microsoft.com/internal/obd"/>
   </ds:schemaRefs>
 </ds:datastoreItem>
-</file>
-
-<file path=customXml/itemProps2.xml><?xml version="1.0" encoding="utf-8"?>
-<ds:datastoreItem xmlns:ds="http://schemas.openxmlformats.org/officeDocument/2006/customXml" ds:itemID="{0B4DFEFF-A0FD-4B94-B1FD-010FA5C629BA}">
-  <ds:schemaRefs>
-    <ds:schemaRef ds:uri="http://schemas.microsoft.com/sharepoint/v3/contenttype/forms"/>
-  </ds:schemaRefs>
-</ds:datastoreItem>
-</file>
-
-<file path=customXml/itemProps3.xml><?xml version="1.0" encoding="utf-8"?>
-<ds:datastoreItem xmlns:ds="http://schemas.openxmlformats.org/officeDocument/2006/customXml" ds:itemID="{7D527526-3120-46F4-BC64-C0C84305D00B}">
-  <ds:schemaRefs>
-    <ds:schemaRef ds:uri="http://schemas.microsoft.com/office/2006/metadata/properties"/>
-    <ds:schemaRef ds:uri="http://schemas.microsoft.com/office/infopath/2007/PartnerControls"/>
-  </ds:schemaRefs>
-</ds:datastoreItem>
 </file>